--- a/README.docx
+++ b/README.docx
@@ -16,6 +16,30 @@
       <w:r>
         <w:rPr/>
         <w:t>PythonDemo</w:t>
+      </w:r>
+      <w:r>
+        <w:rPr>
+          <w:i/>
+          <w:iCs/>
+          <w:color w:val="800000"/>
+        </w:rPr>
+        <w:t>(</w:t>
+      </w:r>
+      <w:r>
+        <w:rPr>
+          <w:i/>
+          <w:iCs/>
+          <w:color w:val="800000"/>
+        </w:rPr>
+        <w:t>红色字体为变更部分</w:t>
+      </w:r>
+      <w:r>
+        <w:rPr>
+          <w:i/>
+          <w:iCs/>
+          <w:color w:val="800000"/>
+        </w:rPr>
+        <w:t>)</w:t>
       </w:r>
     </w:p>
     <w:p>
@@ -494,10 +518,11 @@
         <w:rPr>
           <w:b w:val="false"/>
           <w:bCs w:val="false"/>
-          <w:sz w:val="24"/>
-          <w:szCs w:val="24"/>
-        </w:rPr>
-        <w:t>sample-classification-python/script</w:t>
+          <w:color w:val="FF3333"/>
+          <w:sz w:val="24"/>
+          <w:szCs w:val="24"/>
+        </w:rPr>
+        <w:t>sample-classification-python/scripts</w:t>
       </w:r>
       <w:r>
         <w:rPr>
@@ -659,61 +684,131 @@
         </w:numPr>
         <w:ind w:left="720" w:hanging="0"/>
         <w:jc w:val="left"/>
-        <w:rPr/>
-      </w:pPr>
-      <w:r>
-        <w:rPr>
-          <w:b w:val="false"/>
-          <w:bCs w:val="false"/>
-          <w:sz w:val="24"/>
-          <w:szCs w:val="24"/>
-        </w:rPr>
-        <w:t>命令示例：</w:t>
-      </w:r>
-      <w:r>
-        <w:rPr>
-          <w:b w:val="false"/>
-          <w:bCs w:val="false"/>
-          <w:sz w:val="24"/>
-          <w:szCs w:val="24"/>
-        </w:rPr>
-        <w:t>bash install.sh 192.168.1.2</w:t>
-      </w:r>
-    </w:p>
-    <w:p>
-      <w:pPr>
-        <w:pStyle w:val="Title"/>
-        <w:numPr>
-          <w:ilvl w:val="0"/>
-          <w:numId w:val="0"/>
-        </w:numPr>
-        <w:ind w:left="720" w:hanging="0"/>
-        <w:jc w:val="left"/>
-        <w:rPr>
-          <w:b w:val="false"/>
-          <w:b w:val="false"/>
-          <w:bCs w:val="false"/>
-          <w:sz w:val="24"/>
-          <w:szCs w:val="24"/>
-        </w:rPr>
-      </w:pPr>
-      <w:r>
-        <w:rPr>
-          <w:b w:val="false"/>
-          <w:bCs w:val="false"/>
-          <w:sz w:val="24"/>
-          <w:szCs w:val="24"/>
-        </w:rPr>
-        <w:t>install</w:t>
-      </w:r>
-      <w:r>
-        <w:rPr>
-          <w:b w:val="false"/>
-          <w:bCs w:val="false"/>
-          <w:sz w:val="21"/>
-          <w:szCs w:val="24"/>
-        </w:rPr>
-        <w:t>脚本的操作有：</w:t>
+        <w:rPr>
+          <w:i/>
+          <w:i/>
+          <w:iCs/>
+          <w:color w:val="FF3333"/>
+        </w:rPr>
+      </w:pPr>
+      <w:r>
+        <w:drawing>
+          <wp:anchor behindDoc="0" distT="0" distB="0" distL="0" distR="0" simplePos="0" locked="0" layoutInCell="1" allowOverlap="1" relativeHeight="5">
+            <wp:simplePos x="0" y="0"/>
+            <wp:positionH relativeFrom="column">
+              <wp:align>center</wp:align>
+            </wp:positionH>
+            <wp:positionV relativeFrom="paragraph">
+              <wp:posOffset>635</wp:posOffset>
+            </wp:positionV>
+            <wp:extent cx="4817110" cy="2683510"/>
+            <wp:effectExtent l="0" t="0" r="0" b="0"/>
+            <wp:wrapSquare wrapText="largest"/>
+            <wp:docPr id="1" name="Image2" descr=""/>
+            <wp:cNvGraphicFramePr>
+              <a:graphicFrameLocks xmlns:a="http://schemas.openxmlformats.org/drawingml/2006/main" noChangeAspect="1"/>
+            </wp:cNvGraphicFramePr>
+            <a:graphic xmlns:a="http://schemas.openxmlformats.org/drawingml/2006/main">
+              <a:graphicData uri="http://schemas.openxmlformats.org/drawingml/2006/picture">
+                <pic:pic xmlns:pic="http://schemas.openxmlformats.org/drawingml/2006/picture">
+                  <pic:nvPicPr>
+                    <pic:cNvPr id="1" name="Image2" descr=""/>
+                    <pic:cNvPicPr>
+                      <a:picLocks noChangeAspect="1" noChangeArrowheads="1"/>
+                    </pic:cNvPicPr>
+                  </pic:nvPicPr>
+                  <pic:blipFill>
+                    <a:blip r:embed="rId2"/>
+                    <a:stretch>
+                      <a:fillRect/>
+                    </a:stretch>
+                  </pic:blipFill>
+                  <pic:spPr bwMode="auto">
+                    <a:xfrm>
+                      <a:off x="0" y="0"/>
+                      <a:ext cx="4817110" cy="2683510"/>
+                    </a:xfrm>
+                    <a:prstGeom prst="rect">
+                      <a:avLst/>
+                    </a:prstGeom>
+                  </pic:spPr>
+                </pic:pic>
+              </a:graphicData>
+            </a:graphic>
+          </wp:anchor>
+        </w:drawing>
+      </w:r>
+      <w:r>
+        <w:rPr>
+          <w:b w:val="false"/>
+          <w:bCs w:val="false"/>
+          <w:i/>
+          <w:iCs/>
+          <w:color w:val="FF3333"/>
+          <w:sz w:val="24"/>
+          <w:szCs w:val="24"/>
+        </w:rPr>
+        <w:t>依</w:t>
+      </w:r>
+      <w:r>
+        <w:rPr>
+          <w:b w:val="false"/>
+          <w:bCs w:val="false"/>
+          <w:i/>
+          <w:iCs/>
+          <w:color w:val="FF3333"/>
+          <w:sz w:val="24"/>
+          <w:szCs w:val="24"/>
+        </w:rPr>
+        <w:t>次输入开发板</w:t>
+      </w:r>
+      <w:r>
+        <w:rPr>
+          <w:b w:val="false"/>
+          <w:bCs w:val="false"/>
+          <w:i/>
+          <w:iCs/>
+          <w:color w:val="FF3333"/>
+          <w:sz w:val="24"/>
+          <w:szCs w:val="24"/>
+        </w:rPr>
+        <w:t>HwHiAiUser</w:t>
+      </w:r>
+      <w:r>
+        <w:rPr>
+          <w:b w:val="false"/>
+          <w:bCs w:val="false"/>
+          <w:i/>
+          <w:iCs/>
+          <w:color w:val="FF3333"/>
+          <w:sz w:val="24"/>
+          <w:szCs w:val="24"/>
+        </w:rPr>
+        <w:t>和</w:t>
+      </w:r>
+      <w:r>
+        <w:rPr>
+          <w:b w:val="false"/>
+          <w:bCs w:val="false"/>
+          <w:i/>
+          <w:iCs/>
+          <w:color w:val="FF3333"/>
+          <w:sz w:val="24"/>
+          <w:szCs w:val="24"/>
+        </w:rPr>
+        <w:t>root</w:t>
+      </w:r>
+      <w:r>
+        <w:rPr>
+          <w:b w:val="false"/>
+          <w:bCs w:val="false"/>
+          <w:i/>
+          <w:iCs/>
+          <w:color w:val="FF3333"/>
+          <w:sz w:val="24"/>
+          <w:szCs w:val="24"/>
+        </w:rPr>
+        <w:t>用户密码</w:t>
       </w:r>
     </w:p>
     <w:p>
@@ -734,160 +829,52 @@
           <w:sz w:val="24"/>
           <w:szCs w:val="24"/>
         </w:rPr>
-        <w:t>1</w:t>
-      </w:r>
-      <w:r>
-        <w:rPr>
-          <w:b w:val="false"/>
-          <w:bCs w:val="false"/>
-          <w:sz w:val="24"/>
-          <w:szCs w:val="24"/>
-        </w:rPr>
-        <w:t>)</w:t>
-      </w:r>
-      <w:r>
-        <w:rPr>
-          <w:b w:val="false"/>
-          <w:bCs w:val="false"/>
-          <w:sz w:val="24"/>
-          <w:szCs w:val="24"/>
-        </w:rPr>
-        <w:t xml:space="preserve"> </w:t>
-      </w:r>
-      <w:r>
-        <w:rPr>
-          <w:b w:val="false"/>
-          <w:bCs w:val="false"/>
-          <w:sz w:val="21"/>
-          <w:szCs w:val="24"/>
-        </w:rPr>
-        <w:t>升级和更新开发板的</w:t>
-      </w:r>
-      <w:r>
-        <w:rPr>
-          <w:b w:val="false"/>
-          <w:bCs w:val="false"/>
-          <w:sz w:val="24"/>
-          <w:szCs w:val="24"/>
-        </w:rPr>
-        <w:t>linux</w:t>
-      </w:r>
-      <w:r>
-        <w:rPr>
-          <w:b w:val="false"/>
-          <w:bCs w:val="false"/>
-          <w:sz w:val="21"/>
-          <w:szCs w:val="24"/>
-        </w:rPr>
-        <w:t>系统。为了安装依赖的</w:t>
-      </w:r>
-      <w:r>
-        <w:rPr>
-          <w:b w:val="false"/>
-          <w:bCs w:val="false"/>
-          <w:sz w:val="24"/>
-          <w:szCs w:val="24"/>
-        </w:rPr>
-        <w:t>python</w:t>
-      </w:r>
-      <w:r>
-        <w:rPr>
-          <w:b w:val="false"/>
-          <w:bCs w:val="false"/>
-          <w:sz w:val="21"/>
-          <w:szCs w:val="24"/>
-        </w:rPr>
-        <w:t>包，</w:t>
-      </w:r>
-      <w:r>
-        <w:rPr>
-          <w:b w:val="false"/>
-          <w:bCs w:val="false"/>
-          <w:sz w:val="24"/>
-          <w:szCs w:val="24"/>
-        </w:rPr>
-        <w:t>install.sh</w:t>
-      </w:r>
-      <w:r>
-        <w:rPr>
-          <w:b w:val="false"/>
-          <w:bCs w:val="false"/>
-          <w:sz w:val="21"/>
-          <w:szCs w:val="24"/>
-        </w:rPr>
-        <w:t>脚本会自动在开发板上执行命令</w:t>
-      </w:r>
-      <w:r>
-        <w:rPr>
-          <w:b w:val="false"/>
-          <w:bCs w:val="false"/>
-          <w:sz w:val="24"/>
-          <w:szCs w:val="24"/>
-        </w:rPr>
-        <w:t>apt-get update</w:t>
-      </w:r>
-      <w:r>
-        <w:rPr>
-          <w:b w:val="false"/>
-          <w:bCs w:val="false"/>
-          <w:sz w:val="21"/>
-          <w:szCs w:val="24"/>
-        </w:rPr>
-        <w:t>和</w:t>
-      </w:r>
-      <w:r>
-        <w:rPr>
-          <w:b w:val="false"/>
-          <w:bCs w:val="false"/>
-          <w:sz w:val="24"/>
-          <w:szCs w:val="24"/>
-        </w:rPr>
-        <w:t>apt-get upgrade</w:t>
-      </w:r>
-      <w:r>
-        <w:rPr>
-          <w:b w:val="false"/>
-          <w:bCs w:val="false"/>
-          <w:sz w:val="21"/>
-          <w:szCs w:val="24"/>
-        </w:rPr>
-        <w:t>。根据网络以及开发板是否已经执行过更新等状况，该步骤的执行时间可 能会超过</w:t>
-      </w:r>
-      <w:r>
-        <w:rPr>
-          <w:b w:val="false"/>
-          <w:bCs w:val="false"/>
-          <w:sz w:val="24"/>
-          <w:szCs w:val="24"/>
-        </w:rPr>
-        <w:t>20</w:t>
-      </w:r>
-      <w:r>
-        <w:rPr>
-          <w:b w:val="false"/>
-          <w:bCs w:val="false"/>
-          <w:sz w:val="21"/>
-          <w:szCs w:val="24"/>
-        </w:rPr>
-        <w:t>分钟，并且期间安装询问交互，选</w:t>
-      </w:r>
-      <w:r>
-        <w:rPr>
-          <w:b w:val="false"/>
-          <w:bCs w:val="false"/>
-          <w:sz w:val="24"/>
-          <w:szCs w:val="24"/>
-        </w:rPr>
-        <w:t>Y</w:t>
-      </w:r>
-      <w:r>
-        <w:rPr>
-          <w:b w:val="false"/>
-          <w:bCs w:val="false"/>
-          <w:sz w:val="21"/>
-          <w:szCs w:val="24"/>
-        </w:rPr>
-        <w:t>即可</w:t>
+        <w:t>命令示例：</w:t>
+      </w:r>
+      <w:r>
+        <w:rPr>
+          <w:b w:val="false"/>
+          <w:bCs w:val="false"/>
+          <w:sz w:val="24"/>
+          <w:szCs w:val="24"/>
+        </w:rPr>
+        <w:t>bash install.sh 192.168.1.2</w:t>
+      </w:r>
+    </w:p>
+    <w:p>
+      <w:pPr>
+        <w:pStyle w:val="Title"/>
+        <w:numPr>
+          <w:ilvl w:val="0"/>
+          <w:numId w:val="0"/>
+        </w:numPr>
+        <w:ind w:left="720" w:hanging="0"/>
+        <w:jc w:val="left"/>
+        <w:rPr>
+          <w:b w:val="false"/>
+          <w:b w:val="false"/>
+          <w:bCs w:val="false"/>
+          <w:sz w:val="24"/>
+          <w:szCs w:val="24"/>
+        </w:rPr>
+      </w:pPr>
+      <w:r>
+        <w:rPr>
+          <w:b w:val="false"/>
+          <w:bCs w:val="false"/>
+          <w:sz w:val="24"/>
+          <w:szCs w:val="24"/>
+        </w:rPr>
+        <w:t>install</w:t>
+      </w:r>
+      <w:r>
+        <w:rPr>
+          <w:b w:val="false"/>
+          <w:bCs w:val="false"/>
+          <w:sz w:val="21"/>
+          <w:szCs w:val="24"/>
+        </w:rPr>
+        <w:t>脚本的操作有：</w:t>
       </w:r>
     </w:p>
     <w:p>
@@ -908,34 +895,34 @@
           <w:sz w:val="24"/>
           <w:szCs w:val="24"/>
         </w:rPr>
-        <w:t>2</w:t>
-      </w:r>
-      <w:r>
-        <w:rPr>
-          <w:b w:val="false"/>
-          <w:bCs w:val="false"/>
-          <w:sz w:val="24"/>
-          <w:szCs w:val="24"/>
-        </w:rPr>
-        <w:t>)</w:t>
-      </w:r>
-      <w:r>
-        <w:rPr>
-          <w:b w:val="false"/>
-          <w:bCs w:val="false"/>
-          <w:sz w:val="24"/>
-          <w:szCs w:val="24"/>
-        </w:rPr>
-        <w:t xml:space="preserve"> </w:t>
-      </w:r>
-      <w:r>
-        <w:rPr>
-          <w:b w:val="false"/>
-          <w:bCs w:val="false"/>
-          <w:sz w:val="21"/>
-          <w:szCs w:val="24"/>
-        </w:rPr>
-        <w:t>安装模型推理</w:t>
+        <w:t xml:space="preserve">1) </w:t>
+      </w:r>
+      <w:r>
+        <w:rPr>
+          <w:b w:val="false"/>
+          <w:bCs w:val="false"/>
+          <w:sz w:val="21"/>
+          <w:szCs w:val="24"/>
+        </w:rPr>
+        <w:t>升级和更新开发板的</w:t>
+      </w:r>
+      <w:r>
+        <w:rPr>
+          <w:b w:val="false"/>
+          <w:bCs w:val="false"/>
+          <w:sz w:val="24"/>
+          <w:szCs w:val="24"/>
+        </w:rPr>
+        <w:t>linux</w:t>
+      </w:r>
+      <w:r>
+        <w:rPr>
+          <w:b w:val="false"/>
+          <w:bCs w:val="false"/>
+          <w:sz w:val="21"/>
+          <w:szCs w:val="24"/>
+        </w:rPr>
+        <w:t>系统。为了安装依赖的</w:t>
       </w:r>
       <w:r>
         <w:rPr>
@@ -953,205 +940,79 @@
           <w:sz w:val="21"/>
           <w:szCs w:val="24"/>
         </w:rPr>
-        <w:t>包</w:t>
-      </w:r>
-      <w:r>
-        <w:rPr>
-          <w:b w:val="false"/>
-          <w:bCs w:val="false"/>
-          <w:sz w:val="24"/>
-          <w:szCs w:val="24"/>
-        </w:rPr>
-        <w:t>hiai,</w:t>
-      </w:r>
-      <w:r>
-        <w:rPr>
-          <w:b w:val="false"/>
-          <w:bCs w:val="false"/>
-          <w:sz w:val="21"/>
-          <w:szCs w:val="24"/>
-        </w:rPr>
-        <w:t>以及依赖的</w:t>
-      </w:r>
-      <w:r>
-        <w:rPr>
-          <w:b w:val="false"/>
-          <w:bCs w:val="false"/>
-          <w:sz w:val="24"/>
-          <w:szCs w:val="24"/>
-        </w:rPr>
-        <w:t>python-dev</w:t>
-      </w:r>
-      <w:r>
-        <w:rPr>
-          <w:b w:val="false"/>
-          <w:bCs w:val="false"/>
-          <w:sz w:val="21"/>
-          <w:szCs w:val="24"/>
-        </w:rPr>
-        <w:t>、</w:t>
-      </w:r>
-      <w:r>
-        <w:rPr>
-          <w:b w:val="false"/>
-          <w:bCs w:val="false"/>
-          <w:sz w:val="24"/>
-          <w:szCs w:val="24"/>
-        </w:rPr>
-        <w:t>numpy</w:t>
-      </w:r>
-      <w:r>
-        <w:rPr>
-          <w:b w:val="false"/>
-          <w:bCs w:val="false"/>
-          <w:sz w:val="21"/>
-          <w:szCs w:val="24"/>
-        </w:rPr>
-        <w:t>、</w:t>
-      </w:r>
-      <w:r>
-        <w:rPr>
-          <w:b w:val="false"/>
-          <w:bCs w:val="false"/>
-          <w:sz w:val="24"/>
-          <w:szCs w:val="24"/>
-        </w:rPr>
-        <w:t>pip</w:t>
-      </w:r>
-      <w:r>
-        <w:rPr>
-          <w:b w:val="false"/>
-          <w:bCs w:val="false"/>
-          <w:sz w:val="21"/>
-          <w:szCs w:val="24"/>
-        </w:rPr>
-        <w:t>、</w:t>
-      </w:r>
-      <w:r>
-        <w:rPr>
-          <w:b w:val="false"/>
-          <w:bCs w:val="false"/>
-          <w:sz w:val="24"/>
-          <w:szCs w:val="24"/>
-        </w:rPr>
-        <w:t>esasy_install</w:t>
-      </w:r>
-      <w:r>
-        <w:rPr>
-          <w:b w:val="false"/>
-          <w:bCs w:val="false"/>
-          <w:sz w:val="21"/>
-          <w:szCs w:val="24"/>
-        </w:rPr>
-        <w:t>、</w:t>
-      </w:r>
-      <w:r>
-        <w:rPr>
-          <w:b w:val="false"/>
-          <w:bCs w:val="false"/>
-          <w:sz w:val="24"/>
-          <w:szCs w:val="24"/>
-        </w:rPr>
-        <w:t>enum34</w:t>
-      </w:r>
-      <w:r>
-        <w:rPr>
-          <w:b w:val="false"/>
-          <w:bCs w:val="false"/>
-          <w:sz w:val="21"/>
-          <w:szCs w:val="24"/>
-        </w:rPr>
-        <w:t>、</w:t>
-      </w:r>
-      <w:r>
-        <w:rPr>
-          <w:b w:val="false"/>
-          <w:bCs w:val="false"/>
-          <w:sz w:val="24"/>
-          <w:szCs w:val="24"/>
-        </w:rPr>
-        <w:t>funcsigs</w:t>
-      </w:r>
-      <w:r>
-        <w:rPr>
-          <w:b w:val="false"/>
-          <w:bCs w:val="false"/>
-          <w:sz w:val="21"/>
-          <w:szCs w:val="24"/>
-        </w:rPr>
-        <w:t>、</w:t>
-      </w:r>
-      <w:r>
-        <w:rPr>
-          <w:b w:val="false"/>
-          <w:bCs w:val="false"/>
-          <w:sz w:val="24"/>
-          <w:szCs w:val="24"/>
-        </w:rPr>
-        <w:t>future</w:t>
-      </w:r>
-      <w:r>
-        <w:rPr>
-          <w:b w:val="false"/>
-          <w:bCs w:val="false"/>
-          <w:sz w:val="21"/>
-          <w:szCs w:val="24"/>
-        </w:rPr>
-        <w:t>等</w:t>
-      </w:r>
-      <w:r>
-        <w:rPr>
-          <w:b w:val="false"/>
-          <w:bCs w:val="false"/>
-          <w:sz w:val="24"/>
-          <w:szCs w:val="24"/>
-        </w:rPr>
-        <w:t xml:space="preserve">python </w:t>
-      </w:r>
-      <w:r>
-        <w:rPr>
-          <w:b w:val="false"/>
-          <w:bCs w:val="false"/>
-          <w:sz w:val="21"/>
-          <w:szCs w:val="24"/>
-        </w:rPr>
-        <w:t>包。因为</w:t>
-      </w:r>
-      <w:r>
-        <w:rPr>
-          <w:b w:val="false"/>
-          <w:bCs w:val="false"/>
-          <w:sz w:val="24"/>
-          <w:szCs w:val="24"/>
-        </w:rPr>
-        <w:t>numpy</w:t>
-      </w:r>
-      <w:r>
-        <w:rPr>
-          <w:b w:val="false"/>
-          <w:bCs w:val="false"/>
-          <w:sz w:val="21"/>
-          <w:szCs w:val="24"/>
-        </w:rPr>
-        <w:t>采用编译安装的方式，编译时间较长，所以安装时间会超过</w:t>
-      </w:r>
-      <w:r>
-        <w:rPr>
-          <w:b w:val="false"/>
-          <w:bCs w:val="false"/>
-          <w:sz w:val="24"/>
-          <w:szCs w:val="24"/>
-        </w:rPr>
-        <w:t>10</w:t>
-      </w:r>
-      <w:r>
-        <w:rPr>
-          <w:b w:val="false"/>
-          <w:bCs w:val="false"/>
-          <w:sz w:val="21"/>
-          <w:szCs w:val="24"/>
-        </w:rPr>
-        <w:t>分钟。并且安 装过程中会出现安装询问交互，输入</w:t>
+        <w:t>包，</w:t>
+      </w:r>
+      <w:r>
+        <w:rPr>
+          <w:b w:val="false"/>
+          <w:bCs w:val="false"/>
+          <w:sz w:val="24"/>
+          <w:szCs w:val="24"/>
+        </w:rPr>
+        <w:t>install.sh</w:t>
+      </w:r>
+      <w:r>
+        <w:rPr>
+          <w:b w:val="false"/>
+          <w:bCs w:val="false"/>
+          <w:sz w:val="21"/>
+          <w:szCs w:val="24"/>
+        </w:rPr>
+        <w:t>脚本会自动在开发板上执行命令</w:t>
+      </w:r>
+      <w:r>
+        <w:rPr>
+          <w:b w:val="false"/>
+          <w:bCs w:val="false"/>
+          <w:sz w:val="24"/>
+          <w:szCs w:val="24"/>
+        </w:rPr>
+        <w:t>apt-get update</w:t>
+      </w:r>
+      <w:r>
+        <w:rPr>
+          <w:b w:val="false"/>
+          <w:bCs w:val="false"/>
+          <w:sz w:val="21"/>
+          <w:szCs w:val="24"/>
+        </w:rPr>
+        <w:t>和</w:t>
+      </w:r>
+      <w:r>
+        <w:rPr>
+          <w:b w:val="false"/>
+          <w:bCs w:val="false"/>
+          <w:sz w:val="24"/>
+          <w:szCs w:val="24"/>
+        </w:rPr>
+        <w:t>apt-get upgrade</w:t>
+      </w:r>
+      <w:r>
+        <w:rPr>
+          <w:b w:val="false"/>
+          <w:bCs w:val="false"/>
+          <w:sz w:val="21"/>
+          <w:szCs w:val="24"/>
+        </w:rPr>
+        <w:t>。根据网络以及开发板是否已经执行过更新等状况，该步骤的执行时间可 能会超过</w:t>
+      </w:r>
+      <w:r>
+        <w:rPr>
+          <w:b w:val="false"/>
+          <w:bCs w:val="false"/>
+          <w:sz w:val="24"/>
+          <w:szCs w:val="24"/>
+        </w:rPr>
+        <w:t>20</w:t>
+      </w:r>
+      <w:r>
+        <w:rPr>
+          <w:b w:val="false"/>
+          <w:bCs w:val="false"/>
+          <w:sz w:val="21"/>
+          <w:szCs w:val="24"/>
+        </w:rPr>
+        <w:t>分钟，并且期间安装询问交互，选</w:t>
       </w:r>
       <w:r>
         <w:rPr>
@@ -1169,7 +1030,7 @@
           <w:sz w:val="21"/>
           <w:szCs w:val="24"/>
         </w:rPr>
-        <w:t>即可。</w:t>
+        <w:t>即可</w:t>
       </w:r>
     </w:p>
     <w:p>
@@ -1190,61 +1051,321 @@
           <w:sz w:val="24"/>
           <w:szCs w:val="24"/>
         </w:rPr>
-        <w:t>2</w:t>
-      </w:r>
-      <w:r>
-        <w:rPr>
-          <w:b w:val="false"/>
-          <w:bCs w:val="false"/>
-          <w:sz w:val="24"/>
-          <w:szCs w:val="24"/>
-        </w:rPr>
-        <w:t xml:space="preserve">. </w:t>
-      </w:r>
-      <w:r>
-        <w:rPr>
-          <w:b w:val="false"/>
-          <w:bCs w:val="false"/>
-          <w:sz w:val="21"/>
-          <w:szCs w:val="24"/>
-        </w:rPr>
-        <w:t>安装</w:t>
-      </w:r>
-      <w:r>
-        <w:rPr>
-          <w:b w:val="false"/>
-          <w:bCs w:val="false"/>
-          <w:sz w:val="24"/>
-          <w:szCs w:val="24"/>
-        </w:rPr>
-        <w:t>opencv</w:t>
-      </w:r>
-      <w:r>
-        <w:rPr>
-          <w:b w:val="false"/>
-          <w:bCs w:val="false"/>
-          <w:sz w:val="21"/>
-          <w:szCs w:val="24"/>
-        </w:rPr>
-        <w:t>的</w:t>
-      </w:r>
-      <w:r>
-        <w:rPr>
-          <w:b w:val="false"/>
-          <w:bCs w:val="false"/>
-          <w:sz w:val="24"/>
-          <w:szCs w:val="24"/>
-        </w:rPr>
-        <w:t>Python</w:t>
-      </w:r>
-      <w:r>
-        <w:rPr>
-          <w:b w:val="false"/>
-          <w:bCs w:val="false"/>
-          <w:sz w:val="21"/>
-          <w:szCs w:val="24"/>
-        </w:rPr>
-        <w:t>库</w:t>
+        <w:t xml:space="preserve">2) </w:t>
+      </w:r>
+      <w:r>
+        <w:rPr>
+          <w:b w:val="false"/>
+          <w:bCs w:val="false"/>
+          <w:sz w:val="21"/>
+          <w:szCs w:val="24"/>
+        </w:rPr>
+        <w:t>安装模型推理</w:t>
+      </w:r>
+      <w:r>
+        <w:rPr>
+          <w:b w:val="false"/>
+          <w:bCs w:val="false"/>
+          <w:sz w:val="24"/>
+          <w:szCs w:val="24"/>
+        </w:rPr>
+        <w:t>python</w:t>
+      </w:r>
+      <w:r>
+        <w:rPr>
+          <w:b w:val="false"/>
+          <w:bCs w:val="false"/>
+          <w:sz w:val="21"/>
+          <w:szCs w:val="24"/>
+        </w:rPr>
+        <w:t>包</w:t>
+      </w:r>
+      <w:r>
+        <w:rPr>
+          <w:b w:val="false"/>
+          <w:bCs w:val="false"/>
+          <w:sz w:val="24"/>
+          <w:szCs w:val="24"/>
+        </w:rPr>
+        <w:t>hiai,</w:t>
+      </w:r>
+      <w:r>
+        <w:rPr>
+          <w:b w:val="false"/>
+          <w:bCs w:val="false"/>
+          <w:sz w:val="21"/>
+          <w:szCs w:val="24"/>
+        </w:rPr>
+        <w:t>以及依赖的</w:t>
+      </w:r>
+      <w:r>
+        <w:rPr>
+          <w:b w:val="false"/>
+          <w:bCs w:val="false"/>
+          <w:sz w:val="24"/>
+          <w:szCs w:val="24"/>
+        </w:rPr>
+        <w:t>python-dev</w:t>
+      </w:r>
+      <w:r>
+        <w:rPr>
+          <w:b w:val="false"/>
+          <w:bCs w:val="false"/>
+          <w:sz w:val="21"/>
+          <w:szCs w:val="24"/>
+        </w:rPr>
+        <w:t>、</w:t>
+      </w:r>
+      <w:r>
+        <w:rPr>
+          <w:b w:val="false"/>
+          <w:bCs w:val="false"/>
+          <w:sz w:val="24"/>
+          <w:szCs w:val="24"/>
+        </w:rPr>
+        <w:t>numpy</w:t>
+      </w:r>
+      <w:r>
+        <w:rPr>
+          <w:b w:val="false"/>
+          <w:bCs w:val="false"/>
+          <w:sz w:val="21"/>
+          <w:szCs w:val="24"/>
+        </w:rPr>
+        <w:t>、</w:t>
+      </w:r>
+      <w:r>
+        <w:rPr>
+          <w:b w:val="false"/>
+          <w:bCs w:val="false"/>
+          <w:sz w:val="24"/>
+          <w:szCs w:val="24"/>
+        </w:rPr>
+        <w:t>pip</w:t>
+      </w:r>
+      <w:r>
+        <w:rPr>
+          <w:b w:val="false"/>
+          <w:bCs w:val="false"/>
+          <w:sz w:val="21"/>
+          <w:szCs w:val="24"/>
+        </w:rPr>
+        <w:t>、</w:t>
+      </w:r>
+      <w:r>
+        <w:rPr>
+          <w:b w:val="false"/>
+          <w:bCs w:val="false"/>
+          <w:sz w:val="24"/>
+          <w:szCs w:val="24"/>
+        </w:rPr>
+        <w:t>esasy_install</w:t>
+      </w:r>
+      <w:r>
+        <w:rPr>
+          <w:b w:val="false"/>
+          <w:bCs w:val="false"/>
+          <w:sz w:val="21"/>
+          <w:szCs w:val="24"/>
+        </w:rPr>
+        <w:t>、</w:t>
+      </w:r>
+      <w:r>
+        <w:rPr>
+          <w:b w:val="false"/>
+          <w:bCs w:val="false"/>
+          <w:sz w:val="24"/>
+          <w:szCs w:val="24"/>
+        </w:rPr>
+        <w:t>enum34</w:t>
+      </w:r>
+      <w:r>
+        <w:rPr>
+          <w:b w:val="false"/>
+          <w:bCs w:val="false"/>
+          <w:sz w:val="21"/>
+          <w:szCs w:val="24"/>
+        </w:rPr>
+        <w:t>、</w:t>
+      </w:r>
+      <w:r>
+        <w:rPr>
+          <w:b w:val="false"/>
+          <w:bCs w:val="false"/>
+          <w:sz w:val="24"/>
+          <w:szCs w:val="24"/>
+        </w:rPr>
+        <w:t>funcsigs</w:t>
+      </w:r>
+      <w:r>
+        <w:rPr>
+          <w:b w:val="false"/>
+          <w:bCs w:val="false"/>
+          <w:sz w:val="21"/>
+          <w:szCs w:val="24"/>
+        </w:rPr>
+        <w:t>、</w:t>
+      </w:r>
+      <w:r>
+        <w:rPr>
+          <w:b w:val="false"/>
+          <w:bCs w:val="false"/>
+          <w:sz w:val="24"/>
+          <w:szCs w:val="24"/>
+        </w:rPr>
+        <w:t>future</w:t>
+      </w:r>
+      <w:r>
+        <w:rPr>
+          <w:b w:val="false"/>
+          <w:bCs w:val="false"/>
+          <w:sz w:val="21"/>
+          <w:szCs w:val="24"/>
+        </w:rPr>
+        <w:t>等</w:t>
+      </w:r>
+      <w:r>
+        <w:rPr>
+          <w:b w:val="false"/>
+          <w:bCs w:val="false"/>
+          <w:sz w:val="24"/>
+          <w:szCs w:val="24"/>
+        </w:rPr>
+        <w:t xml:space="preserve">python </w:t>
+      </w:r>
+      <w:r>
+        <w:rPr>
+          <w:b w:val="false"/>
+          <w:bCs w:val="false"/>
+          <w:sz w:val="21"/>
+          <w:szCs w:val="24"/>
+        </w:rPr>
+        <w:t>包。因为</w:t>
+      </w:r>
+      <w:r>
+        <w:rPr>
+          <w:b w:val="false"/>
+          <w:bCs w:val="false"/>
+          <w:sz w:val="24"/>
+          <w:szCs w:val="24"/>
+        </w:rPr>
+        <w:t>numpy</w:t>
+      </w:r>
+      <w:r>
+        <w:rPr>
+          <w:b w:val="false"/>
+          <w:bCs w:val="false"/>
+          <w:sz w:val="21"/>
+          <w:szCs w:val="24"/>
+        </w:rPr>
+        <w:t>采用编译安装的方式，编译时间较长，所以安装时间会超过</w:t>
+      </w:r>
+      <w:r>
+        <w:rPr>
+          <w:b w:val="false"/>
+          <w:bCs w:val="false"/>
+          <w:sz w:val="24"/>
+          <w:szCs w:val="24"/>
+        </w:rPr>
+        <w:t>10</w:t>
+      </w:r>
+      <w:r>
+        <w:rPr>
+          <w:b w:val="false"/>
+          <w:bCs w:val="false"/>
+          <w:sz w:val="21"/>
+          <w:szCs w:val="24"/>
+        </w:rPr>
+        <w:t>分钟。并且安 装过程中会出现安装询问交互，输入</w:t>
+      </w:r>
+      <w:r>
+        <w:rPr>
+          <w:b w:val="false"/>
+          <w:bCs w:val="false"/>
+          <w:sz w:val="24"/>
+          <w:szCs w:val="24"/>
+        </w:rPr>
+        <w:t>Y</w:t>
+      </w:r>
+      <w:r>
+        <w:rPr>
+          <w:b w:val="false"/>
+          <w:bCs w:val="false"/>
+          <w:sz w:val="21"/>
+          <w:szCs w:val="24"/>
+        </w:rPr>
+        <w:t>即可。</w:t>
+      </w:r>
+    </w:p>
+    <w:p>
+      <w:pPr>
+        <w:pStyle w:val="Title"/>
+        <w:numPr>
+          <w:ilvl w:val="0"/>
+          <w:numId w:val="0"/>
+        </w:numPr>
+        <w:ind w:left="720" w:hanging="0"/>
+        <w:jc w:val="left"/>
+        <w:rPr>
+          <w:b w:val="false"/>
+          <w:b w:val="false"/>
+          <w:bCs w:val="false"/>
+          <w:sz w:val="21"/>
+          <w:szCs w:val="24"/>
+        </w:rPr>
+      </w:pPr>
+      <w:r>
+        <w:rPr>
+          <w:b w:val="false"/>
+          <w:bCs w:val="false"/>
+          <w:sz w:val="21"/>
+          <w:szCs w:val="24"/>
+        </w:rPr>
+        <w:drawing>
+          <wp:anchor behindDoc="0" distT="0" distB="0" distL="0" distR="0" simplePos="0" locked="0" layoutInCell="1" allowOverlap="1" relativeHeight="3">
+            <wp:simplePos x="0" y="0"/>
+            <wp:positionH relativeFrom="column">
+              <wp:align>center</wp:align>
+            </wp:positionH>
+            <wp:positionV relativeFrom="paragraph">
+              <wp:posOffset>635</wp:posOffset>
+            </wp:positionV>
+            <wp:extent cx="4817110" cy="2933065"/>
+            <wp:effectExtent l="0" t="0" r="0" b="0"/>
+            <wp:wrapSquare wrapText="largest"/>
+            <wp:docPr id="2" name="Image3" descr=""/>
+            <wp:cNvGraphicFramePr>
+              <a:graphicFrameLocks xmlns:a="http://schemas.openxmlformats.org/drawingml/2006/main" noChangeAspect="1"/>
+            </wp:cNvGraphicFramePr>
+            <a:graphic xmlns:a="http://schemas.openxmlformats.org/drawingml/2006/main">
+              <a:graphicData uri="http://schemas.openxmlformats.org/drawingml/2006/picture">
+                <pic:pic xmlns:pic="http://schemas.openxmlformats.org/drawingml/2006/picture">
+                  <pic:nvPicPr>
+                    <pic:cNvPr id="2" name="Image3" descr=""/>
+                    <pic:cNvPicPr>
+                      <a:picLocks noChangeAspect="1" noChangeArrowheads="1"/>
+                    </pic:cNvPicPr>
+                  </pic:nvPicPr>
+                  <pic:blipFill>
+                    <a:blip r:embed="rId3"/>
+                    <a:stretch>
+                      <a:fillRect/>
+                    </a:stretch>
+                  </pic:blipFill>
+                  <pic:spPr bwMode="auto">
+                    <a:xfrm>
+                      <a:off x="0" y="0"/>
+                      <a:ext cx="4817110" cy="2933065"/>
+                    </a:xfrm>
+                    <a:prstGeom prst="rect">
+                      <a:avLst/>
+                    </a:prstGeom>
+                  </pic:spPr>
+                </pic:pic>
+              </a:graphicData>
+            </a:graphic>
+          </wp:anchor>
+        </w:drawing>
       </w:r>
     </w:p>
     <w:p>
@@ -1262,82 +1383,93 @@
         <w:rPr>
           <w:b w:val="false"/>
           <w:bCs w:val="false"/>
-          <w:sz w:val="21"/>
-          <w:szCs w:val="24"/>
-        </w:rPr>
-        <w:t>切换至</w:t>
-      </w:r>
-      <w:r>
-        <w:rPr>
-          <w:b w:val="false"/>
-          <w:bCs w:val="false"/>
-          <w:sz w:val="21"/>
-          <w:szCs w:val="24"/>
-        </w:rPr>
-        <w:t>root</w:t>
-      </w:r>
-      <w:r>
-        <w:rPr>
-          <w:b w:val="false"/>
-          <w:bCs w:val="false"/>
-          <w:sz w:val="21"/>
-          <w:szCs w:val="24"/>
-        </w:rPr>
-        <w:t>用户，更换国内</w:t>
-      </w:r>
-      <w:r>
-        <w:rPr>
-          <w:b w:val="false"/>
-          <w:bCs w:val="false"/>
-          <w:sz w:val="21"/>
-          <w:szCs w:val="24"/>
-        </w:rPr>
-        <w:t>Ubuntu arm</w:t>
-      </w:r>
-      <w:r>
-        <w:rPr>
-          <w:b w:val="false"/>
-          <w:bCs w:val="false"/>
-          <w:sz w:val="21"/>
-          <w:szCs w:val="24"/>
-        </w:rPr>
-        <w:t>源，（可以参考：</w:t>
-      </w:r>
-      <w:r>
-        <w:rPr>
-          <w:b w:val="false"/>
-          <w:bCs w:val="false"/>
-          <w:sz w:val="21"/>
-          <w:szCs w:val="24"/>
-        </w:rPr>
-        <w:t>https://www.jianshu.com/p/67cb69b55377</w:t>
-      </w:r>
-      <w:r>
-        <w:rPr>
-          <w:b w:val="false"/>
-          <w:bCs w:val="false"/>
-          <w:sz w:val="21"/>
-          <w:szCs w:val="24"/>
-        </w:rPr>
-        <w:t>）。安装</w:t>
-      </w:r>
-      <w:r>
-        <w:rPr>
-          <w:b w:val="false"/>
-          <w:bCs w:val="false"/>
-          <w:sz w:val="21"/>
-          <w:szCs w:val="24"/>
-        </w:rPr>
-        <w:t>opencv Python</w:t>
-      </w:r>
-      <w:r>
-        <w:rPr>
-          <w:b w:val="false"/>
-          <w:bCs w:val="false"/>
-          <w:sz w:val="21"/>
-          <w:szCs w:val="24"/>
-        </w:rPr>
-        <w:t>库：</w:t>
+          <w:i/>
+          <w:iCs/>
+          <w:color w:val="FF3333"/>
+          <w:sz w:val="21"/>
+          <w:szCs w:val="24"/>
+        </w:rPr>
+        <w:t>输入</w:t>
+      </w:r>
+      <w:r>
+        <w:rPr>
+          <w:b w:val="false"/>
+          <w:bCs w:val="false"/>
+          <w:i/>
+          <w:iCs/>
+          <w:color w:val="FF3333"/>
+          <w:sz w:val="21"/>
+          <w:szCs w:val="24"/>
+        </w:rPr>
+        <w:t>y</w:t>
+      </w:r>
+      <w:r>
+        <w:rPr>
+          <w:b w:val="false"/>
+          <w:bCs w:val="false"/>
+          <w:i/>
+          <w:iCs/>
+          <w:color w:val="FF3333"/>
+          <w:sz w:val="21"/>
+          <w:szCs w:val="24"/>
+        </w:rPr>
+        <w:drawing>
+          <wp:anchor behindDoc="0" distT="0" distB="0" distL="0" distR="0" simplePos="0" locked="0" layoutInCell="1" allowOverlap="1" relativeHeight="6">
+            <wp:simplePos x="0" y="0"/>
+            <wp:positionH relativeFrom="column">
+              <wp:posOffset>393065</wp:posOffset>
+            </wp:positionH>
+            <wp:positionV relativeFrom="paragraph">
+              <wp:posOffset>563880</wp:posOffset>
+            </wp:positionV>
+            <wp:extent cx="4817110" cy="2620645"/>
+            <wp:effectExtent l="0" t="0" r="0" b="0"/>
+            <wp:wrapSquare wrapText="largest"/>
+            <wp:docPr id="3" name="Image4" descr=""/>
+            <wp:cNvGraphicFramePr>
+              <a:graphicFrameLocks xmlns:a="http://schemas.openxmlformats.org/drawingml/2006/main" noChangeAspect="1"/>
+            </wp:cNvGraphicFramePr>
+            <a:graphic xmlns:a="http://schemas.openxmlformats.org/drawingml/2006/main">
+              <a:graphicData uri="http://schemas.openxmlformats.org/drawingml/2006/picture">
+                <pic:pic xmlns:pic="http://schemas.openxmlformats.org/drawingml/2006/picture">
+                  <pic:nvPicPr>
+                    <pic:cNvPr id="3" name="Image4" descr=""/>
+                    <pic:cNvPicPr>
+                      <a:picLocks noChangeAspect="1" noChangeArrowheads="1"/>
+                    </pic:cNvPicPr>
+                  </pic:nvPicPr>
+                  <pic:blipFill>
+                    <a:blip r:embed="rId4"/>
+                    <a:stretch>
+                      <a:fillRect/>
+                    </a:stretch>
+                  </pic:blipFill>
+                  <pic:spPr bwMode="auto">
+                    <a:xfrm>
+                      <a:off x="0" y="0"/>
+                      <a:ext cx="4817110" cy="2620645"/>
+                    </a:xfrm>
+                    <a:prstGeom prst="rect">
+                      <a:avLst/>
+                    </a:prstGeom>
+                  </pic:spPr>
+                </pic:pic>
+              </a:graphicData>
+            </a:graphic>
+          </wp:anchor>
+        </w:drawing>
+      </w:r>
+      <w:r>
+        <w:rPr>
+          <w:b w:val="false"/>
+          <w:bCs w:val="false"/>
+          <w:i/>
+          <w:iCs/>
+          <w:color w:val="FF3333"/>
+          <w:sz w:val="21"/>
+          <w:szCs w:val="24"/>
+        </w:rPr>
+        <w:t>确认</w:t>
       </w:r>
     </w:p>
     <w:p>
@@ -1355,32 +1487,13 @@
         <w:rPr>
           <w:b w:val="false"/>
           <w:bCs w:val="false"/>
-          <w:sz w:val="21"/>
-          <w:szCs w:val="24"/>
-        </w:rPr>
-        <w:t>apt-get install python-opencv</w:t>
-      </w:r>
-    </w:p>
-    <w:p>
-      <w:pPr>
-        <w:pStyle w:val="Title"/>
-        <w:jc w:val="left"/>
-        <w:rPr>
-          <w:b/>
-          <w:b/>
-          <w:bCs/>
-          <w:sz w:val="24"/>
-          <w:szCs w:val="24"/>
-        </w:rPr>
-      </w:pPr>
-      <w:r>
-        <w:rPr>
-          <w:b/>
-          <w:bCs/>
-          <w:sz w:val="24"/>
-          <w:szCs w:val="24"/>
-        </w:rPr>
-        <w:t>运行</w:t>
+          <w:i/>
+          <w:iCs/>
+          <w:color w:val="FF3333"/>
+          <w:sz w:val="21"/>
+          <w:szCs w:val="24"/>
+        </w:rPr>
+        <w:t>安装成功</w:t>
       </w:r>
     </w:p>
     <w:p>
@@ -1388,97 +1501,69 @@
         <w:pStyle w:val="Title"/>
         <w:numPr>
           <w:ilvl w:val="0"/>
-          <w:numId w:val="3"/>
+          <w:numId w:val="0"/>
         </w:numPr>
+        <w:ind w:hanging="0"/>
         <w:jc w:val="left"/>
         <w:rPr>
           <w:b w:val="false"/>
           <w:b w:val="false"/>
           <w:bCs w:val="false"/>
-          <w:sz w:val="24"/>
-          <w:szCs w:val="24"/>
-        </w:rPr>
-      </w:pPr>
-      <w:r>
-        <w:rPr>
-          <w:b w:val="false"/>
-          <w:bCs w:val="false"/>
-          <w:sz w:val="21"/>
-          <w:szCs w:val="24"/>
-        </w:rPr>
-        <w:t>在</w:t>
-      </w:r>
-      <w:r>
-        <w:rPr>
-          <w:b w:val="false"/>
-          <w:bCs w:val="false"/>
-          <w:sz w:val="24"/>
-          <w:szCs w:val="24"/>
-        </w:rPr>
-        <w:t>Mind Studio</w:t>
-      </w:r>
-      <w:r>
-        <w:rPr>
-          <w:b w:val="false"/>
-          <w:bCs w:val="false"/>
-          <w:sz w:val="21"/>
-          <w:szCs w:val="24"/>
-        </w:rPr>
-        <w:t>所在</w:t>
-      </w:r>
-      <w:r>
-        <w:rPr>
-          <w:b w:val="false"/>
-          <w:bCs w:val="false"/>
-          <w:sz w:val="24"/>
-          <w:szCs w:val="24"/>
-        </w:rPr>
-        <w:t>Ubuntu</w:t>
-      </w:r>
-      <w:r>
-        <w:rPr>
-          <w:b w:val="false"/>
-          <w:bCs w:val="false"/>
-          <w:sz w:val="21"/>
-          <w:szCs w:val="24"/>
-        </w:rPr>
-        <w:t>服务器中，以</w:t>
-      </w:r>
-      <w:r>
-        <w:rPr>
-          <w:b w:val="false"/>
-          <w:bCs w:val="false"/>
-          <w:sz w:val="24"/>
-          <w:szCs w:val="24"/>
-        </w:rPr>
-        <w:t>HwHiAiUser</w:t>
-      </w:r>
-      <w:r>
-        <w:rPr>
-          <w:b w:val="false"/>
-          <w:bCs w:val="false"/>
-          <w:sz w:val="21"/>
-          <w:szCs w:val="24"/>
-        </w:rPr>
-        <w:t>用户</w:t>
-      </w:r>
-      <w:r>
-        <w:rPr>
-          <w:b w:val="false"/>
-          <w:bCs w:val="false"/>
-          <w:sz w:val="24"/>
-          <w:szCs w:val="24"/>
-        </w:rPr>
-        <w:t>ssh</w:t>
-      </w:r>
-      <w:r>
-        <w:rPr>
-          <w:b w:val="false"/>
-          <w:bCs w:val="false"/>
-          <w:sz w:val="21"/>
-          <w:szCs w:val="24"/>
-        </w:rPr>
-        <w:t>登录到开发板</w:t>
+          <w:i/>
+          <w:i/>
+          <w:iCs/>
+          <w:color w:val="FF3333"/>
+          <w:sz w:val="21"/>
+          <w:szCs w:val="24"/>
+        </w:rPr>
+      </w:pPr>
+      <w:r>
+        <w:rPr/>
+        <w:drawing>
+          <wp:anchor behindDoc="0" distT="0" distB="0" distL="0" distR="0" simplePos="0" locked="0" layoutInCell="1" allowOverlap="1" relativeHeight="4">
+            <wp:simplePos x="0" y="0"/>
+            <wp:positionH relativeFrom="column">
+              <wp:posOffset>427355</wp:posOffset>
+            </wp:positionH>
+            <wp:positionV relativeFrom="paragraph">
+              <wp:posOffset>116205</wp:posOffset>
+            </wp:positionV>
+            <wp:extent cx="4817110" cy="783590"/>
+            <wp:effectExtent l="0" t="0" r="0" b="0"/>
+            <wp:wrapSquare wrapText="largest"/>
+            <wp:docPr id="4" name="Image5" descr=""/>
+            <wp:cNvGraphicFramePr>
+              <a:graphicFrameLocks xmlns:a="http://schemas.openxmlformats.org/drawingml/2006/main" noChangeAspect="1"/>
+            </wp:cNvGraphicFramePr>
+            <a:graphic xmlns:a="http://schemas.openxmlformats.org/drawingml/2006/main">
+              <a:graphicData uri="http://schemas.openxmlformats.org/drawingml/2006/picture">
+                <pic:pic xmlns:pic="http://schemas.openxmlformats.org/drawingml/2006/picture">
+                  <pic:nvPicPr>
+                    <pic:cNvPr id="4" name="Image5" descr=""/>
+                    <pic:cNvPicPr>
+                      <a:picLocks noChangeAspect="1" noChangeArrowheads="1"/>
+                    </pic:cNvPicPr>
+                  </pic:nvPicPr>
+                  <pic:blipFill>
+                    <a:blip r:embed="rId5"/>
+                    <a:stretch>
+                      <a:fillRect/>
+                    </a:stretch>
+                  </pic:blipFill>
+                  <pic:spPr bwMode="auto">
+                    <a:xfrm>
+                      <a:off x="0" y="0"/>
+                      <a:ext cx="4817110" cy="783590"/>
+                    </a:xfrm>
+                    <a:prstGeom prst="rect">
+                      <a:avLst/>
+                    </a:prstGeom>
+                  </pic:spPr>
+                </pic:pic>
+              </a:graphicData>
+            </a:graphic>
+          </wp:anchor>
+        </w:drawing>
       </w:r>
     </w:p>
     <w:p>
@@ -1496,12 +1581,534 @@
         <w:rPr>
           <w:b w:val="false"/>
           <w:bCs w:val="false"/>
+          <w:i/>
+          <w:iCs/>
+          <w:color w:val="FF3333"/>
+          <w:sz w:val="21"/>
+          <w:szCs w:val="24"/>
+        </w:rPr>
+        <w:t>验证安装成功</w:t>
+      </w:r>
+    </w:p>
+    <w:p>
+      <w:pPr>
+        <w:pStyle w:val="Title"/>
+        <w:numPr>
+          <w:ilvl w:val="0"/>
+          <w:numId w:val="0"/>
+        </w:numPr>
+        <w:ind w:left="720" w:hanging="0"/>
+        <w:jc w:val="left"/>
+        <w:rPr/>
+      </w:pPr>
+      <w:r>
+        <w:rPr>
+          <w:b w:val="false"/>
+          <w:bCs w:val="false"/>
+          <w:sz w:val="24"/>
+          <w:szCs w:val="24"/>
+        </w:rPr>
+        <w:t xml:space="preserve">2. </w:t>
+      </w:r>
+      <w:r>
+        <w:rPr>
+          <w:b w:val="false"/>
+          <w:bCs w:val="false"/>
+          <w:sz w:val="21"/>
+          <w:szCs w:val="24"/>
+        </w:rPr>
+        <w:t>安装</w:t>
+      </w:r>
+      <w:r>
+        <w:rPr>
+          <w:b w:val="false"/>
+          <w:bCs w:val="false"/>
+          <w:sz w:val="24"/>
+          <w:szCs w:val="24"/>
+        </w:rPr>
+        <w:t>opencv</w:t>
+      </w:r>
+      <w:r>
+        <w:rPr>
+          <w:b w:val="false"/>
+          <w:bCs w:val="false"/>
+          <w:sz w:val="21"/>
+          <w:szCs w:val="24"/>
+        </w:rPr>
+        <w:t>的</w:t>
+      </w:r>
+      <w:r>
+        <w:rPr>
+          <w:b w:val="false"/>
+          <w:bCs w:val="false"/>
+          <w:sz w:val="24"/>
+          <w:szCs w:val="24"/>
+        </w:rPr>
+        <w:t>Python</w:t>
+      </w:r>
+      <w:r>
+        <w:rPr>
+          <w:b w:val="false"/>
+          <w:bCs w:val="false"/>
+          <w:sz w:val="21"/>
+          <w:szCs w:val="24"/>
+        </w:rPr>
+        <w:t>库</w:t>
+      </w:r>
+    </w:p>
+    <w:p>
+      <w:pPr>
+        <w:pStyle w:val="Title"/>
+        <w:numPr>
+          <w:ilvl w:val="0"/>
+          <w:numId w:val="0"/>
+        </w:numPr>
+        <w:ind w:left="720" w:hanging="0"/>
+        <w:jc w:val="left"/>
+        <w:rPr/>
+      </w:pPr>
+      <w:r>
+        <w:rPr>
+          <w:b w:val="false"/>
+          <w:bCs w:val="false"/>
+          <w:color w:val="800000"/>
+          <w:sz w:val="21"/>
+          <w:szCs w:val="24"/>
+        </w:rPr>
+        <w:t>切换至</w:t>
+      </w:r>
+      <w:r>
+        <w:rPr>
+          <w:b w:val="false"/>
+          <w:bCs w:val="false"/>
+          <w:color w:val="800000"/>
+          <w:sz w:val="21"/>
+          <w:szCs w:val="24"/>
+        </w:rPr>
+        <w:t>root</w:t>
+      </w:r>
+      <w:r>
+        <w:rPr>
+          <w:b w:val="false"/>
+          <w:bCs w:val="false"/>
+          <w:color w:val="800000"/>
+          <w:sz w:val="21"/>
+          <w:szCs w:val="24"/>
+        </w:rPr>
+        <w:t>用户，更换国内</w:t>
+      </w:r>
+      <w:r>
+        <w:rPr>
+          <w:b w:val="false"/>
+          <w:bCs w:val="false"/>
+          <w:color w:val="800000"/>
+          <w:sz w:val="21"/>
+          <w:szCs w:val="24"/>
+        </w:rPr>
+        <w:t>Ubuntu arm</w:t>
+      </w:r>
+      <w:r>
+        <w:rPr>
+          <w:b w:val="false"/>
+          <w:bCs w:val="false"/>
+          <w:color w:val="800000"/>
+          <w:sz w:val="21"/>
+          <w:szCs w:val="24"/>
+        </w:rPr>
+        <w:t>源，（国内</w:t>
+      </w:r>
+      <w:r>
+        <w:rPr>
+          <w:b w:val="false"/>
+          <w:bCs w:val="false"/>
+          <w:color w:val="800000"/>
+          <w:sz w:val="21"/>
+          <w:szCs w:val="24"/>
+        </w:rPr>
+        <w:t>arm</w:t>
+      </w:r>
+      <w:r>
+        <w:rPr>
+          <w:b w:val="false"/>
+          <w:bCs w:val="false"/>
+          <w:color w:val="800000"/>
+          <w:sz w:val="21"/>
+          <w:szCs w:val="24"/>
+        </w:rPr>
+        <w:t>源请参考附录），执行</w:t>
+      </w:r>
+      <w:r>
+        <w:rPr>
+          <w:b w:val="false"/>
+          <w:bCs w:val="false"/>
+          <w:color w:val="800000"/>
+          <w:sz w:val="21"/>
+          <w:szCs w:val="24"/>
+        </w:rPr>
+        <w:t>apt-get update</w:t>
+      </w:r>
+      <w:r>
+        <w:rPr>
+          <w:b w:val="false"/>
+          <w:bCs w:val="false"/>
+          <w:sz w:val="21"/>
+          <w:szCs w:val="24"/>
+        </w:rPr>
+        <w:t>。安装</w:t>
+      </w:r>
+      <w:r>
+        <w:rPr>
+          <w:b w:val="false"/>
+          <w:bCs w:val="false"/>
+          <w:sz w:val="21"/>
+          <w:szCs w:val="24"/>
+        </w:rPr>
+        <w:t>opencv Python</w:t>
+      </w:r>
+      <w:r>
+        <w:rPr>
+          <w:b w:val="false"/>
+          <w:bCs w:val="false"/>
+          <w:sz w:val="21"/>
+          <w:szCs w:val="24"/>
+        </w:rPr>
+        <w:t>库：</w:t>
+      </w:r>
+    </w:p>
+    <w:p>
+      <w:pPr>
+        <w:pStyle w:val="Title"/>
+        <w:numPr>
+          <w:ilvl w:val="0"/>
+          <w:numId w:val="0"/>
+        </w:numPr>
+        <w:ind w:left="720" w:hanging="0"/>
+        <w:jc w:val="left"/>
+        <w:rPr/>
+      </w:pPr>
+      <w:r>
+        <w:rPr>
+          <w:b w:val="false"/>
+          <w:bCs w:val="false"/>
+          <w:sz w:val="21"/>
+          <w:szCs w:val="24"/>
+        </w:rPr>
+        <w:t>apt-get install python-opencv</w:t>
+      </w:r>
+    </w:p>
+    <w:p>
+      <w:pPr>
+        <w:pStyle w:val="Title"/>
+        <w:numPr>
+          <w:ilvl w:val="0"/>
+          <w:numId w:val="6"/>
+        </w:numPr>
+        <w:jc w:val="left"/>
+        <w:rPr/>
+      </w:pPr>
+      <w:r>
+        <w:rPr>
+          <w:b w:val="false"/>
+          <w:bCs w:val="false"/>
+          <w:sz w:val="21"/>
+          <w:szCs w:val="24"/>
+        </w:rPr>
+        <w:t>部署</w:t>
+      </w:r>
+    </w:p>
+    <w:p>
+      <w:pPr>
+        <w:pStyle w:val="Title"/>
+        <w:numPr>
+          <w:ilvl w:val="0"/>
+          <w:numId w:val="0"/>
+        </w:numPr>
+        <w:ind w:left="720" w:hanging="0"/>
+        <w:jc w:val="left"/>
+        <w:rPr/>
+      </w:pPr>
+      <w:r>
+        <w:rPr>
+          <w:b w:val="false"/>
+          <w:bCs w:val="false"/>
+          <w:sz w:val="21"/>
+          <w:szCs w:val="24"/>
+        </w:rPr>
+        <w:t>bash deploy.sh ${host_ip}</w:t>
+      </w:r>
+    </w:p>
+    <w:p>
+      <w:pPr>
+        <w:pStyle w:val="Title"/>
+        <w:numPr>
+          <w:ilvl w:val="0"/>
+          <w:numId w:val="0"/>
+        </w:numPr>
+        <w:ind w:left="720" w:hanging="0"/>
+        <w:jc w:val="left"/>
+        <w:rPr/>
+      </w:pPr>
+      <w:r>
+        <w:rPr>
+          <w:b w:val="false"/>
+          <w:bCs w:val="false"/>
+          <w:sz w:val="21"/>
+          <w:szCs w:val="24"/>
+        </w:rPr>
+        <w:t>host_ip</w:t>
+      </w:r>
+      <w:r>
+        <w:rPr>
+          <w:b w:val="false"/>
+          <w:bCs w:val="false"/>
+          <w:sz w:val="21"/>
+          <w:szCs w:val="24"/>
+        </w:rPr>
+        <w:t>为开发板地址，</w:t>
+      </w:r>
+      <w:r>
+        <w:rPr>
+          <w:b w:val="false"/>
+          <w:bCs w:val="false"/>
+          <w:sz w:val="21"/>
+          <w:szCs w:val="24"/>
+        </w:rPr>
+        <w:t>USB</w:t>
+      </w:r>
+      <w:r>
+        <w:rPr>
+          <w:b w:val="false"/>
+          <w:bCs w:val="false"/>
+          <w:sz w:val="21"/>
+          <w:szCs w:val="24"/>
+        </w:rPr>
+        <w:t>连接默认为</w:t>
+      </w:r>
+      <w:r>
+        <w:rPr>
+          <w:b w:val="false"/>
+          <w:bCs w:val="false"/>
+          <w:sz w:val="21"/>
+          <w:szCs w:val="24"/>
+        </w:rPr>
+        <w:t>192.168.1.2</w:t>
+      </w:r>
+      <w:r>
+        <w:rPr>
+          <w:b w:val="false"/>
+          <w:bCs w:val="false"/>
+          <w:sz w:val="21"/>
+          <w:szCs w:val="24"/>
+        </w:rPr>
+        <w:t>；网线连接默认为</w:t>
+      </w:r>
+      <w:r>
+        <w:rPr>
+          <w:b w:val="false"/>
+          <w:bCs w:val="false"/>
+          <w:sz w:val="21"/>
+          <w:szCs w:val="24"/>
+        </w:rPr>
+        <w:t>192.168.0.2</w:t>
+      </w:r>
+      <w:r>
+        <w:rPr>
+          <w:b w:val="false"/>
+          <w:bCs w:val="false"/>
+          <w:sz w:val="21"/>
+          <w:szCs w:val="24"/>
+        </w:rPr>
+        <w:t>。如：</w:t>
+      </w:r>
+    </w:p>
+    <w:p>
+      <w:pPr>
+        <w:pStyle w:val="Title"/>
+        <w:numPr>
+          <w:ilvl w:val="0"/>
+          <w:numId w:val="0"/>
+        </w:numPr>
+        <w:ind w:left="720" w:hanging="0"/>
+        <w:jc w:val="left"/>
+        <w:rPr/>
+      </w:pPr>
+      <w:r>
+        <w:rPr>
+          <w:b w:val="false"/>
+          <w:bCs w:val="false"/>
+          <w:sz w:val="21"/>
+          <w:szCs w:val="24"/>
+        </w:rPr>
+        <w:t>bash deploy.sh 192.168.1.2</w:t>
+      </w:r>
+    </w:p>
+    <w:p>
+      <w:pPr>
+        <w:pStyle w:val="Title"/>
+        <w:numPr>
+          <w:ilvl w:val="0"/>
+          <w:numId w:val="0"/>
+        </w:numPr>
+        <w:ind w:left="720" w:hanging="0"/>
+        <w:jc w:val="left"/>
+        <w:rPr>
+          <w:b w:val="false"/>
+          <w:b w:val="false"/>
+          <w:bCs w:val="false"/>
+          <w:sz w:val="21"/>
+          <w:szCs w:val="24"/>
+        </w:rPr>
+      </w:pPr>
+      <w:r>
+        <w:rPr>
+          <w:b w:val="false"/>
+          <w:bCs w:val="false"/>
+          <w:sz w:val="21"/>
+          <w:szCs w:val="24"/>
+        </w:rPr>
+      </w:r>
+    </w:p>
+    <w:p>
+      <w:pPr>
+        <w:pStyle w:val="Title"/>
+        <w:jc w:val="left"/>
+        <w:rPr>
+          <w:b/>
+          <w:b/>
+          <w:bCs/>
+          <w:sz w:val="24"/>
+          <w:szCs w:val="24"/>
+        </w:rPr>
+      </w:pPr>
+      <w:r>
+        <w:rPr>
+          <w:b/>
+          <w:bCs/>
+          <w:sz w:val="24"/>
+          <w:szCs w:val="24"/>
+        </w:rPr>
+        <w:t>运行</w:t>
+      </w:r>
+    </w:p>
+    <w:p>
+      <w:pPr>
+        <w:pStyle w:val="Title"/>
+        <w:numPr>
+          <w:ilvl w:val="0"/>
+          <w:numId w:val="3"/>
+        </w:numPr>
+        <w:jc w:val="left"/>
+        <w:rPr>
+          <w:b w:val="false"/>
+          <w:b w:val="false"/>
+          <w:bCs w:val="false"/>
+          <w:sz w:val="24"/>
+          <w:szCs w:val="24"/>
+        </w:rPr>
+      </w:pPr>
+      <w:r>
+        <w:rPr>
+          <w:b w:val="false"/>
+          <w:bCs w:val="false"/>
+          <w:sz w:val="21"/>
+          <w:szCs w:val="24"/>
+        </w:rPr>
+        <w:t>在</w:t>
+      </w:r>
+      <w:r>
+        <w:rPr>
+          <w:b w:val="false"/>
+          <w:bCs w:val="false"/>
+          <w:sz w:val="24"/>
+          <w:szCs w:val="24"/>
+        </w:rPr>
+        <w:t>Mind Studio</w:t>
+      </w:r>
+      <w:r>
+        <w:rPr>
+          <w:b w:val="false"/>
+          <w:bCs w:val="false"/>
+          <w:sz w:val="21"/>
+          <w:szCs w:val="24"/>
+        </w:rPr>
+        <w:t>所在</w:t>
+      </w:r>
+      <w:r>
+        <w:rPr>
+          <w:b w:val="false"/>
+          <w:bCs w:val="false"/>
+          <w:sz w:val="24"/>
+          <w:szCs w:val="24"/>
+        </w:rPr>
+        <w:t>Ubuntu</w:t>
+      </w:r>
+      <w:r>
+        <w:rPr>
+          <w:b w:val="false"/>
+          <w:bCs w:val="false"/>
+          <w:sz w:val="21"/>
+          <w:szCs w:val="24"/>
+        </w:rPr>
+        <w:t>服务器中，以</w:t>
+      </w:r>
+      <w:r>
+        <w:rPr>
+          <w:b w:val="false"/>
+          <w:bCs w:val="false"/>
+          <w:sz w:val="24"/>
+          <w:szCs w:val="24"/>
+        </w:rPr>
+        <w:t>HwHiAiUser</w:t>
+      </w:r>
+      <w:r>
+        <w:rPr>
+          <w:b w:val="false"/>
+          <w:bCs w:val="false"/>
+          <w:sz w:val="21"/>
+          <w:szCs w:val="24"/>
+        </w:rPr>
+        <w:t>用户</w:t>
+      </w:r>
+      <w:r>
+        <w:rPr>
+          <w:b w:val="false"/>
+          <w:bCs w:val="false"/>
+          <w:sz w:val="24"/>
+          <w:szCs w:val="24"/>
+        </w:rPr>
+        <w:t>ssh</w:t>
+      </w:r>
+      <w:r>
+        <w:rPr>
+          <w:b w:val="false"/>
+          <w:bCs w:val="false"/>
+          <w:sz w:val="21"/>
+          <w:szCs w:val="24"/>
+        </w:rPr>
+        <w:t>登录到开发板</w:t>
+      </w:r>
+    </w:p>
+    <w:p>
+      <w:pPr>
+        <w:pStyle w:val="Title"/>
+        <w:numPr>
+          <w:ilvl w:val="0"/>
+          <w:numId w:val="0"/>
+        </w:numPr>
+        <w:ind w:left="720" w:hanging="0"/>
+        <w:jc w:val="left"/>
+        <w:rPr/>
+      </w:pPr>
+      <w:r>
+        <w:rPr>
+          <w:b w:val="false"/>
+          <w:bCs w:val="false"/>
           <w:sz w:val="24"/>
           <w:szCs w:val="24"/>
         </w:rPr>
         <w:t xml:space="preserve">ssh </w:t>
       </w:r>
-      <w:hyperlink r:id="rId2">
+      <w:hyperlink r:id="rId6">
         <w:r>
           <w:rPr>
             <w:rStyle w:val="InternetLink"/>
@@ -1684,7 +2291,7 @@
           <w:sz w:val="24"/>
           <w:szCs w:val="24"/>
         </w:rPr>
-        <w:t>pythonClassifyDemo</w:t>
+        <w:t>pytmageNetRahonClassifyDemo</w:t>
       </w:r>
       <w:r>
         <w:rPr>
@@ -1773,7 +2380,7 @@
             <wp:extent cx="5045710" cy="1701800"/>
             <wp:effectExtent l="0" t="0" r="0" b="0"/>
             <wp:wrapSquare wrapText="largest"/>
-            <wp:docPr id="1" name="Image1" descr=""/>
+            <wp:docPr id="5" name="Image1" descr=""/>
             <wp:cNvGraphicFramePr>
               <a:graphicFrameLocks xmlns:a="http://schemas.openxmlformats.org/drawingml/2006/main" noChangeAspect="1"/>
             </wp:cNvGraphicFramePr>
@@ -1781,13 +2388,13 @@
               <a:graphicData uri="http://schemas.openxmlformats.org/drawingml/2006/picture">
                 <pic:pic xmlns:pic="http://schemas.openxmlformats.org/drawingml/2006/picture">
                   <pic:nvPicPr>
-                    <pic:cNvPr id="1" name="Image1" descr=""/>
+                    <pic:cNvPr id="5" name="Image1" descr=""/>
                     <pic:cNvPicPr>
                       <a:picLocks noChangeAspect="1" noChangeArrowheads="1"/>
                     </pic:cNvPicPr>
                   </pic:nvPicPr>
                   <pic:blipFill>
-                    <a:blip r:embed="rId3"/>
+                    <a:blip r:embed="rId7"/>
                     <a:stretch>
                       <a:fillRect/>
                     </a:stretch>
@@ -2817,7 +3424,12 @@
         </w:rPr>
       </w:pPr>
       <w:r>
-        <w:rPr/>
+        <w:rPr>
+          <w:b w:val="false"/>
+          <w:bCs w:val="false"/>
+          <w:sz w:val="21"/>
+          <w:szCs w:val="24"/>
+        </w:rPr>
       </w:r>
     </w:p>
     <w:p>
@@ -2839,7 +3451,12 @@
         </w:rPr>
       </w:pPr>
       <w:r>
-        <w:rPr/>
+        <w:rPr>
+          <w:b w:val="false"/>
+          <w:bCs w:val="false"/>
+          <w:sz w:val="21"/>
+          <w:szCs w:val="24"/>
+        </w:rPr>
       </w:r>
     </w:p>
     <w:p>
@@ -3038,7 +3655,7 @@
         <w:tab/>
         <w:t xml:space="preserve">ssh </w:t>
       </w:r>
-      <w:hyperlink r:id="rId4">
+      <w:hyperlink r:id="rId8">
         <w:r>
           <w:rPr>
             <w:rStyle w:val="InternetLink"/>
@@ -3523,7 +4140,7 @@
         <w:tab/>
         <w:t xml:space="preserve">ping </w:t>
       </w:r>
-      <w:hyperlink r:id="rId5">
+      <w:hyperlink r:id="rId9">
         <w:r>
           <w:rPr>
             <w:rStyle w:val="InternetLink"/>
@@ -3714,6 +4331,658 @@
           <w:szCs w:val="24"/>
         </w:rPr>
         <w:t>。</w:t>
+      </w:r>
+    </w:p>
+    <w:p>
+      <w:pPr>
+        <w:pStyle w:val="Title"/>
+        <w:numPr>
+          <w:ilvl w:val="0"/>
+          <w:numId w:val="0"/>
+        </w:numPr>
+        <w:spacing w:before="240" w:after="60"/>
+        <w:ind w:hanging="0"/>
+        <w:jc w:val="left"/>
+        <w:rPr>
+          <w:b w:val="false"/>
+          <w:b w:val="false"/>
+          <w:bCs w:val="false"/>
+          <w:sz w:val="21"/>
+          <w:szCs w:val="24"/>
+        </w:rPr>
+      </w:pPr>
+      <w:r>
+        <w:rPr>
+          <w:b w:val="false"/>
+          <w:bCs w:val="false"/>
+          <w:sz w:val="21"/>
+          <w:szCs w:val="24"/>
+        </w:rPr>
+      </w:r>
+    </w:p>
+    <w:p>
+      <w:pPr>
+        <w:pStyle w:val="Title"/>
+        <w:numPr>
+          <w:ilvl w:val="0"/>
+          <w:numId w:val="0"/>
+        </w:numPr>
+        <w:spacing w:before="240" w:after="60"/>
+        <w:ind w:hanging="0"/>
+        <w:jc w:val="left"/>
+        <w:rPr>
+          <w:color w:val="800000"/>
+        </w:rPr>
+      </w:pPr>
+      <w:r>
+        <w:rPr>
+          <w:b w:val="false"/>
+          <w:bCs w:val="false"/>
+          <w:color w:val="800000"/>
+          <w:sz w:val="21"/>
+          <w:szCs w:val="24"/>
+        </w:rPr>
+        <w:t>附二：国内</w:t>
+      </w:r>
+      <w:r>
+        <w:rPr>
+          <w:b w:val="false"/>
+          <w:bCs w:val="false"/>
+          <w:color w:val="800000"/>
+          <w:sz w:val="21"/>
+          <w:szCs w:val="24"/>
+        </w:rPr>
+        <w:t>Ubuntu arm</w:t>
+      </w:r>
+      <w:r>
+        <w:rPr>
+          <w:b w:val="false"/>
+          <w:bCs w:val="false"/>
+          <w:color w:val="800000"/>
+          <w:sz w:val="21"/>
+          <w:szCs w:val="24"/>
+        </w:rPr>
+        <w:t>源</w:t>
+      </w:r>
+    </w:p>
+    <w:p>
+      <w:pPr>
+        <w:pStyle w:val="Title"/>
+        <w:numPr>
+          <w:ilvl w:val="0"/>
+          <w:numId w:val="0"/>
+        </w:numPr>
+        <w:spacing w:before="240" w:after="60"/>
+        <w:ind w:hanging="0"/>
+        <w:jc w:val="left"/>
+        <w:rPr>
+          <w:color w:val="800000"/>
+        </w:rPr>
+      </w:pPr>
+      <w:r>
+        <w:rPr>
+          <w:b w:val="false"/>
+          <w:bCs w:val="false"/>
+          <w:color w:val="800000"/>
+          <w:sz w:val="21"/>
+          <w:szCs w:val="24"/>
+        </w:rPr>
+        <w:t>中科大源</w:t>
+      </w:r>
+    </w:p>
+    <w:p>
+      <w:pPr>
+        <w:pStyle w:val="Normal"/>
+        <w:numPr>
+          <w:ilvl w:val="0"/>
+          <w:numId w:val="0"/>
+        </w:numPr>
+        <w:spacing w:before="240" w:after="60"/>
+        <w:ind w:hanging="0"/>
+        <w:jc w:val="left"/>
+        <w:rPr/>
+      </w:pPr>
+      <w:r>
+        <w:rPr>
+          <w:b w:val="false"/>
+          <w:bCs w:val="false"/>
+          <w:color w:val="800000"/>
+          <w:sz w:val="21"/>
+          <w:szCs w:val="24"/>
+        </w:rPr>
+        <w:t>中科大源</w:t>
+      </w:r>
+      <w:r>
+        <w:rPr>
+          <w:b w:val="false"/>
+          <w:bCs w:val="false"/>
+          <w:color w:val="800000"/>
+          <w:sz w:val="21"/>
+          <w:szCs w:val="24"/>
+        </w:rPr>
+        <w:br/>
+        <w:t xml:space="preserve">deb </w:t>
+      </w:r>
+      <w:hyperlink r:id="rId10">
+        <w:r>
+          <w:rPr>
+            <w:rStyle w:val="InternetLink"/>
+            <w:b w:val="false"/>
+            <w:bCs w:val="false"/>
+            <w:color w:val="800000"/>
+            <w:sz w:val="21"/>
+            <w:szCs w:val="24"/>
+          </w:rPr>
+          <w:t>http://mirrors.ustc.edu.cn/ubuntu-ports/</w:t>
+        </w:r>
+      </w:hyperlink>
+      <w:r>
+        <w:rPr>
+          <w:b w:val="false"/>
+          <w:bCs w:val="false"/>
+          <w:color w:val="800000"/>
+          <w:sz w:val="21"/>
+          <w:szCs w:val="24"/>
+        </w:rPr>
+        <w:t xml:space="preserve"> xenial main multiverse restricted universe</w:t>
+        <w:br/>
+        <w:t xml:space="preserve">deb </w:t>
+      </w:r>
+      <w:hyperlink r:id="rId11">
+        <w:r>
+          <w:rPr>
+            <w:rStyle w:val="InternetLink"/>
+            <w:b w:val="false"/>
+            <w:bCs w:val="false"/>
+            <w:color w:val="800000"/>
+            <w:sz w:val="21"/>
+            <w:szCs w:val="24"/>
+          </w:rPr>
+          <w:t>http://mirrors.ustc.edu.cn/ubuntu-ports/</w:t>
+        </w:r>
+      </w:hyperlink>
+      <w:r>
+        <w:rPr>
+          <w:b w:val="false"/>
+          <w:bCs w:val="false"/>
+          <w:color w:val="800000"/>
+          <w:sz w:val="21"/>
+          <w:szCs w:val="24"/>
+        </w:rPr>
+        <w:t xml:space="preserve"> xenial-backports main multiverse restricted universe</w:t>
+        <w:br/>
+        <w:t xml:space="preserve">deb </w:t>
+      </w:r>
+      <w:hyperlink r:id="rId12">
+        <w:r>
+          <w:rPr>
+            <w:rStyle w:val="InternetLink"/>
+            <w:b w:val="false"/>
+            <w:bCs w:val="false"/>
+            <w:color w:val="800000"/>
+            <w:sz w:val="21"/>
+            <w:szCs w:val="24"/>
+          </w:rPr>
+          <w:t>http://mirrors.ustc.edu.cn/ubuntu-ports/</w:t>
+        </w:r>
+      </w:hyperlink>
+      <w:r>
+        <w:rPr>
+          <w:b w:val="false"/>
+          <w:bCs w:val="false"/>
+          <w:color w:val="800000"/>
+          <w:sz w:val="21"/>
+          <w:szCs w:val="24"/>
+        </w:rPr>
+        <w:t xml:space="preserve"> xenial-proposed main multiverse restricted universe</w:t>
+        <w:br/>
+        <w:t xml:space="preserve">deb </w:t>
+      </w:r>
+      <w:hyperlink r:id="rId13">
+        <w:r>
+          <w:rPr>
+            <w:rStyle w:val="InternetLink"/>
+            <w:b w:val="false"/>
+            <w:bCs w:val="false"/>
+            <w:color w:val="800000"/>
+            <w:sz w:val="21"/>
+            <w:szCs w:val="24"/>
+          </w:rPr>
+          <w:t>http://mirrors.ustc.edu.cn/ubuntu-ports/</w:t>
+        </w:r>
+      </w:hyperlink>
+      <w:r>
+        <w:rPr>
+          <w:b w:val="false"/>
+          <w:bCs w:val="false"/>
+          <w:color w:val="800000"/>
+          <w:sz w:val="21"/>
+          <w:szCs w:val="24"/>
+        </w:rPr>
+        <w:t xml:space="preserve"> xenial-security main multiverse restricted universe</w:t>
+        <w:br/>
+        <w:t xml:space="preserve">deb </w:t>
+      </w:r>
+      <w:hyperlink r:id="rId14">
+        <w:r>
+          <w:rPr>
+            <w:rStyle w:val="InternetLink"/>
+            <w:b w:val="false"/>
+            <w:bCs w:val="false"/>
+            <w:color w:val="800000"/>
+            <w:sz w:val="21"/>
+            <w:szCs w:val="24"/>
+          </w:rPr>
+          <w:t>http://mirrors.ustc.edu.cn/ubuntu-ports/</w:t>
+        </w:r>
+      </w:hyperlink>
+      <w:r>
+        <w:rPr>
+          <w:b w:val="false"/>
+          <w:bCs w:val="false"/>
+          <w:color w:val="800000"/>
+          <w:sz w:val="21"/>
+          <w:szCs w:val="24"/>
+        </w:rPr>
+        <w:t xml:space="preserve"> xenial-updates main multiverse restricted universe</w:t>
+        <w:br/>
+        <w:t xml:space="preserve">deb-src </w:t>
+      </w:r>
+      <w:hyperlink r:id="rId15">
+        <w:r>
+          <w:rPr>
+            <w:rStyle w:val="InternetLink"/>
+            <w:b w:val="false"/>
+            <w:bCs w:val="false"/>
+            <w:color w:val="800000"/>
+            <w:sz w:val="21"/>
+            <w:szCs w:val="24"/>
+          </w:rPr>
+          <w:t>http://mirrors.ustc.edu.cn/ubuntu-ports/</w:t>
+        </w:r>
+      </w:hyperlink>
+      <w:r>
+        <w:rPr>
+          <w:b w:val="false"/>
+          <w:bCs w:val="false"/>
+          <w:color w:val="800000"/>
+          <w:sz w:val="21"/>
+          <w:szCs w:val="24"/>
+        </w:rPr>
+        <w:t xml:space="preserve"> xenial main multiverse restricted universe</w:t>
+        <w:br/>
+        <w:t xml:space="preserve">deb-src </w:t>
+      </w:r>
+      <w:hyperlink r:id="rId16">
+        <w:r>
+          <w:rPr>
+            <w:rStyle w:val="InternetLink"/>
+            <w:b w:val="false"/>
+            <w:bCs w:val="false"/>
+            <w:color w:val="800000"/>
+            <w:sz w:val="21"/>
+            <w:szCs w:val="24"/>
+          </w:rPr>
+          <w:t>http://mirrors.ustc.edu.cn/ubuntu-ports/</w:t>
+        </w:r>
+      </w:hyperlink>
+      <w:r>
+        <w:rPr>
+          <w:b w:val="false"/>
+          <w:bCs w:val="false"/>
+          <w:color w:val="800000"/>
+          <w:sz w:val="21"/>
+          <w:szCs w:val="24"/>
+        </w:rPr>
+        <w:t xml:space="preserve"> xenial-backports main multiverse restricted universe</w:t>
+        <w:br/>
+        <w:t xml:space="preserve">deb-src </w:t>
+      </w:r>
+      <w:hyperlink r:id="rId17">
+        <w:r>
+          <w:rPr>
+            <w:rStyle w:val="InternetLink"/>
+            <w:b w:val="false"/>
+            <w:bCs w:val="false"/>
+            <w:color w:val="800000"/>
+            <w:sz w:val="21"/>
+            <w:szCs w:val="24"/>
+          </w:rPr>
+          <w:t>http://mirrors.ustc.edu.cn/ubuntu-ports/</w:t>
+        </w:r>
+      </w:hyperlink>
+      <w:r>
+        <w:rPr>
+          <w:b w:val="false"/>
+          <w:bCs w:val="false"/>
+          <w:color w:val="800000"/>
+          <w:sz w:val="21"/>
+          <w:szCs w:val="24"/>
+        </w:rPr>
+        <w:t xml:space="preserve"> xenial-proposed main multiverse restricted universe</w:t>
+        <w:br/>
+        <w:t xml:space="preserve">deb-src </w:t>
+      </w:r>
+      <w:hyperlink r:id="rId18">
+        <w:r>
+          <w:rPr>
+            <w:rStyle w:val="InternetLink"/>
+            <w:b w:val="false"/>
+            <w:bCs w:val="false"/>
+            <w:color w:val="800000"/>
+            <w:sz w:val="21"/>
+            <w:szCs w:val="24"/>
+          </w:rPr>
+          <w:t>http://mirrors.ustc.edu.cn/ubuntu-ports/</w:t>
+        </w:r>
+      </w:hyperlink>
+      <w:r>
+        <w:rPr>
+          <w:b w:val="false"/>
+          <w:bCs w:val="false"/>
+          <w:color w:val="800000"/>
+          <w:sz w:val="21"/>
+          <w:szCs w:val="24"/>
+        </w:rPr>
+        <w:t xml:space="preserve"> xenial-security main multiverse restricted universe</w:t>
+        <w:br/>
+        <w:t xml:space="preserve">deb-src </w:t>
+      </w:r>
+      <w:hyperlink r:id="rId19">
+        <w:r>
+          <w:rPr>
+            <w:rStyle w:val="InternetLink"/>
+            <w:b w:val="false"/>
+            <w:bCs w:val="false"/>
+            <w:color w:val="800000"/>
+            <w:sz w:val="21"/>
+            <w:szCs w:val="24"/>
+          </w:rPr>
+          <w:t>http://mirrors.ustc.edu.cn/ubuntu-ports/</w:t>
+        </w:r>
+      </w:hyperlink>
+      <w:r>
+        <w:rPr>
+          <w:b w:val="false"/>
+          <w:bCs w:val="false"/>
+          <w:color w:val="800000"/>
+          <w:sz w:val="21"/>
+          <w:szCs w:val="24"/>
+        </w:rPr>
+        <w:t xml:space="preserve"> xenial-updates main multiverse restricted universe</w:t>
+      </w:r>
+    </w:p>
+    <w:p>
+      <w:pPr>
+        <w:pStyle w:val="Normal"/>
+        <w:numPr>
+          <w:ilvl w:val="0"/>
+          <w:numId w:val="0"/>
+        </w:numPr>
+        <w:spacing w:before="240" w:after="60"/>
+        <w:ind w:hanging="0"/>
+        <w:jc w:val="left"/>
+        <w:rPr>
+          <w:b w:val="false"/>
+          <w:b w:val="false"/>
+          <w:bCs w:val="false"/>
+          <w:sz w:val="21"/>
+          <w:szCs w:val="24"/>
+        </w:rPr>
+      </w:pPr>
+      <w:r>
+        <w:rPr>
+          <w:b w:val="false"/>
+          <w:bCs w:val="false"/>
+          <w:sz w:val="21"/>
+          <w:szCs w:val="24"/>
+        </w:rPr>
+      </w:r>
+    </w:p>
+    <w:p>
+      <w:pPr>
+        <w:pStyle w:val="Normal"/>
+        <w:numPr>
+          <w:ilvl w:val="0"/>
+          <w:numId w:val="0"/>
+        </w:numPr>
+        <w:spacing w:before="240" w:after="60"/>
+        <w:ind w:hanging="0"/>
+        <w:jc w:val="left"/>
+        <w:rPr>
+          <w:color w:val="800000"/>
+        </w:rPr>
+      </w:pPr>
+      <w:r>
+        <w:rPr>
+          <w:b w:val="false"/>
+          <w:bCs w:val="false"/>
+          <w:color w:val="800000"/>
+          <w:sz w:val="21"/>
+          <w:szCs w:val="24"/>
+        </w:rPr>
+        <w:t>清华源：</w:t>
+      </w:r>
+    </w:p>
+    <w:p>
+      <w:pPr>
+        <w:pStyle w:val="Normal"/>
+        <w:numPr>
+          <w:ilvl w:val="0"/>
+          <w:numId w:val="0"/>
+        </w:numPr>
+        <w:spacing w:before="240" w:after="60"/>
+        <w:ind w:hanging="0"/>
+        <w:jc w:val="left"/>
+        <w:rPr/>
+      </w:pPr>
+      <w:r>
+        <w:rPr>
+          <w:b w:val="false"/>
+          <w:bCs w:val="false"/>
+          <w:color w:val="800000"/>
+          <w:sz w:val="21"/>
+          <w:szCs w:val="24"/>
+        </w:rPr>
+        <w:t xml:space="preserve">deb </w:t>
+      </w:r>
+      <w:hyperlink r:id="rId20">
+        <w:r>
+          <w:rPr>
+            <w:rStyle w:val="InternetLink"/>
+            <w:b w:val="false"/>
+            <w:bCs w:val="false"/>
+            <w:color w:val="800000"/>
+            <w:sz w:val="21"/>
+            <w:szCs w:val="24"/>
+          </w:rPr>
+          <w:t>http://mirrors.tuna.tsinghua.edu.cn/ubuntu-ports/</w:t>
+        </w:r>
+      </w:hyperlink>
+      <w:r>
+        <w:rPr>
+          <w:b w:val="false"/>
+          <w:bCs w:val="false"/>
+          <w:color w:val="800000"/>
+          <w:sz w:val="21"/>
+          <w:szCs w:val="24"/>
+        </w:rPr>
+        <w:t xml:space="preserve"> xenial main multiverse restricted universe</w:t>
+        <w:br/>
+        <w:t xml:space="preserve">deb </w:t>
+      </w:r>
+      <w:hyperlink r:id="rId21">
+        <w:r>
+          <w:rPr>
+            <w:rStyle w:val="InternetLink"/>
+            <w:b w:val="false"/>
+            <w:bCs w:val="false"/>
+            <w:color w:val="800000"/>
+            <w:sz w:val="21"/>
+            <w:szCs w:val="24"/>
+          </w:rPr>
+          <w:t>http://mirrors.tuna.tsinghua.edu.cn/ubuntu-ports/</w:t>
+        </w:r>
+      </w:hyperlink>
+      <w:r>
+        <w:rPr>
+          <w:b w:val="false"/>
+          <w:bCs w:val="false"/>
+          <w:color w:val="800000"/>
+          <w:sz w:val="21"/>
+          <w:szCs w:val="24"/>
+        </w:rPr>
+        <w:t xml:space="preserve"> xenial-security main multiverse restricted universe</w:t>
+        <w:br/>
+        <w:t xml:space="preserve">deb </w:t>
+      </w:r>
+      <w:hyperlink r:id="rId22">
+        <w:r>
+          <w:rPr>
+            <w:rStyle w:val="InternetLink"/>
+            <w:b w:val="false"/>
+            <w:bCs w:val="false"/>
+            <w:color w:val="800000"/>
+            <w:sz w:val="21"/>
+            <w:szCs w:val="24"/>
+          </w:rPr>
+          <w:t>http://mirrors.tuna.tsinghua.edu.cn/ubuntu-ports/</w:t>
+        </w:r>
+      </w:hyperlink>
+      <w:r>
+        <w:rPr>
+          <w:b w:val="false"/>
+          <w:bCs w:val="false"/>
+          <w:color w:val="800000"/>
+          <w:sz w:val="21"/>
+          <w:szCs w:val="24"/>
+        </w:rPr>
+        <w:t xml:space="preserve"> xenial-updates main multiverse restricted universe</w:t>
+        <w:br/>
+        <w:t xml:space="preserve">deb </w:t>
+      </w:r>
+      <w:hyperlink r:id="rId23">
+        <w:r>
+          <w:rPr>
+            <w:rStyle w:val="InternetLink"/>
+            <w:b w:val="false"/>
+            <w:bCs w:val="false"/>
+            <w:color w:val="800000"/>
+            <w:sz w:val="21"/>
+            <w:szCs w:val="24"/>
+          </w:rPr>
+          <w:t>http://mirrors.tuna.tsinghua.edu.cn/ubuntu-ports/</w:t>
+        </w:r>
+      </w:hyperlink>
+      <w:r>
+        <w:rPr>
+          <w:b w:val="false"/>
+          <w:bCs w:val="false"/>
+          <w:color w:val="800000"/>
+          <w:sz w:val="21"/>
+          <w:szCs w:val="24"/>
+        </w:rPr>
+        <w:t xml:space="preserve"> xenial-backports main multiverse restricted universe</w:t>
+        <w:br/>
+        <w:t xml:space="preserve">deb-src </w:t>
+      </w:r>
+      <w:hyperlink r:id="rId24">
+        <w:r>
+          <w:rPr>
+            <w:rStyle w:val="InternetLink"/>
+            <w:b w:val="false"/>
+            <w:bCs w:val="false"/>
+            <w:color w:val="800000"/>
+            <w:sz w:val="21"/>
+            <w:szCs w:val="24"/>
+          </w:rPr>
+          <w:t>http://mirrors.tuna.tsinghua.edu.cn/ubuntu-ports/</w:t>
+        </w:r>
+      </w:hyperlink>
+      <w:r>
+        <w:rPr>
+          <w:b w:val="false"/>
+          <w:bCs w:val="false"/>
+          <w:color w:val="800000"/>
+          <w:sz w:val="21"/>
+          <w:szCs w:val="24"/>
+        </w:rPr>
+        <w:t xml:space="preserve"> xenial main multiverse restricted universe</w:t>
+        <w:br/>
+        <w:t xml:space="preserve">deb-src </w:t>
+      </w:r>
+      <w:hyperlink r:id="rId25">
+        <w:r>
+          <w:rPr>
+            <w:rStyle w:val="InternetLink"/>
+            <w:b w:val="false"/>
+            <w:bCs w:val="false"/>
+            <w:color w:val="800000"/>
+            <w:sz w:val="21"/>
+            <w:szCs w:val="24"/>
+          </w:rPr>
+          <w:t>http://mirrors.tuna.tsinghua.edu.cn/ubuntu-ports/</w:t>
+        </w:r>
+      </w:hyperlink>
+      <w:r>
+        <w:rPr>
+          <w:b w:val="false"/>
+          <w:bCs w:val="false"/>
+          <w:color w:val="800000"/>
+          <w:sz w:val="21"/>
+          <w:szCs w:val="24"/>
+        </w:rPr>
+        <w:t xml:space="preserve"> xenial-security main multiverse restricted universe</w:t>
+        <w:br/>
+        <w:t xml:space="preserve">deb-src </w:t>
+      </w:r>
+      <w:hyperlink r:id="rId26">
+        <w:r>
+          <w:rPr>
+            <w:rStyle w:val="InternetLink"/>
+            <w:b w:val="false"/>
+            <w:bCs w:val="false"/>
+            <w:color w:val="800000"/>
+            <w:sz w:val="21"/>
+            <w:szCs w:val="24"/>
+          </w:rPr>
+          <w:t>http://mirrors.tuna.tsinghua.edu.cn/ubuntu-ports/</w:t>
+        </w:r>
+      </w:hyperlink>
+      <w:r>
+        <w:rPr>
+          <w:b w:val="false"/>
+          <w:bCs w:val="false"/>
+          <w:color w:val="800000"/>
+          <w:sz w:val="21"/>
+          <w:szCs w:val="24"/>
+        </w:rPr>
+        <w:t xml:space="preserve"> xenial-updates main multiverse restricted universe</w:t>
+        <w:br/>
+        <w:t xml:space="preserve">deb-src </w:t>
+      </w:r>
+      <w:hyperlink r:id="rId27">
+        <w:r>
+          <w:rPr>
+            <w:rStyle w:val="InternetLink"/>
+            <w:b w:val="false"/>
+            <w:bCs w:val="false"/>
+            <w:color w:val="800000"/>
+            <w:sz w:val="21"/>
+            <w:szCs w:val="24"/>
+          </w:rPr>
+          <w:t>http://mirrors.tuna.tsinghua.edu.cn/ubuntu-ports/</w:t>
+        </w:r>
+      </w:hyperlink>
+      <w:r>
+        <w:rPr>
+          <w:b w:val="false"/>
+          <w:bCs w:val="false"/>
+          <w:color w:val="800000"/>
+          <w:sz w:val="21"/>
+          <w:szCs w:val="24"/>
+        </w:rPr>
+        <w:t xml:space="preserve"> xenial-backports main multiverse restricted universe</w:t>
       </w:r>
     </w:p>
     <w:sectPr>
@@ -4474,6 +5743,152 @@
   <w:abstractNum w:abstractNumId="6">
     <w:lvl w:ilvl="0">
       <w:start w:val="1"/>
+      <w:numFmt w:val="bullet"/>
+      <w:lvlText w:val=""/>
+      <w:lvlJc w:val="left"/>
+      <w:pPr>
+        <w:tabs>
+          <w:tab w:val="num" w:pos="720"/>
+        </w:tabs>
+        <w:ind w:left="720" w:hanging="360"/>
+      </w:pPr>
+      <w:rPr>
+        <w:rFonts w:ascii="Symbol" w:hAnsi="Symbol" w:cs="Symbol" w:hint="default"/>
+        <w:rFonts w:cs="OpenSymbol"/>
+      </w:rPr>
+    </w:lvl>
+    <w:lvl w:ilvl="1">
+      <w:start w:val="1"/>
+      <w:numFmt w:val="bullet"/>
+      <w:lvlText w:val="◦"/>
+      <w:lvlJc w:val="left"/>
+      <w:pPr>
+        <w:tabs>
+          <w:tab w:val="num" w:pos="1080"/>
+        </w:tabs>
+        <w:ind w:left="1080" w:hanging="360"/>
+      </w:pPr>
+      <w:rPr>
+        <w:rFonts w:ascii="OpenSymbol" w:hAnsi="OpenSymbol" w:cs="OpenSymbol" w:hint="default"/>
+        <w:rFonts w:cs="OpenSymbol"/>
+      </w:rPr>
+    </w:lvl>
+    <w:lvl w:ilvl="2">
+      <w:start w:val="1"/>
+      <w:numFmt w:val="bullet"/>
+      <w:lvlText w:val="▪"/>
+      <w:lvlJc w:val="left"/>
+      <w:pPr>
+        <w:tabs>
+          <w:tab w:val="num" w:pos="1440"/>
+        </w:tabs>
+        <w:ind w:left="1440" w:hanging="360"/>
+      </w:pPr>
+      <w:rPr>
+        <w:rFonts w:ascii="OpenSymbol" w:hAnsi="OpenSymbol" w:cs="OpenSymbol" w:hint="default"/>
+        <w:rFonts w:cs="OpenSymbol"/>
+      </w:rPr>
+    </w:lvl>
+    <w:lvl w:ilvl="3">
+      <w:start w:val="1"/>
+      <w:numFmt w:val="bullet"/>
+      <w:lvlText w:val=""/>
+      <w:lvlJc w:val="left"/>
+      <w:pPr>
+        <w:tabs>
+          <w:tab w:val="num" w:pos="1800"/>
+        </w:tabs>
+        <w:ind w:left="1800" w:hanging="360"/>
+      </w:pPr>
+      <w:rPr>
+        <w:rFonts w:ascii="Symbol" w:hAnsi="Symbol" w:cs="Symbol" w:hint="default"/>
+        <w:rFonts w:cs="OpenSymbol"/>
+      </w:rPr>
+    </w:lvl>
+    <w:lvl w:ilvl="4">
+      <w:start w:val="1"/>
+      <w:numFmt w:val="bullet"/>
+      <w:lvlText w:val="◦"/>
+      <w:lvlJc w:val="left"/>
+      <w:pPr>
+        <w:tabs>
+          <w:tab w:val="num" w:pos="2160"/>
+        </w:tabs>
+        <w:ind w:left="2160" w:hanging="360"/>
+      </w:pPr>
+      <w:rPr>
+        <w:rFonts w:ascii="OpenSymbol" w:hAnsi="OpenSymbol" w:cs="OpenSymbol" w:hint="default"/>
+        <w:rFonts w:cs="OpenSymbol"/>
+      </w:rPr>
+    </w:lvl>
+    <w:lvl w:ilvl="5">
+      <w:start w:val="1"/>
+      <w:numFmt w:val="bullet"/>
+      <w:lvlText w:val="▪"/>
+      <w:lvlJc w:val="left"/>
+      <w:pPr>
+        <w:tabs>
+          <w:tab w:val="num" w:pos="2520"/>
+        </w:tabs>
+        <w:ind w:left="2520" w:hanging="360"/>
+      </w:pPr>
+      <w:rPr>
+        <w:rFonts w:ascii="OpenSymbol" w:hAnsi="OpenSymbol" w:cs="OpenSymbol" w:hint="default"/>
+        <w:rFonts w:cs="OpenSymbol"/>
+      </w:rPr>
+    </w:lvl>
+    <w:lvl w:ilvl="6">
+      <w:start w:val="1"/>
+      <w:numFmt w:val="bullet"/>
+      <w:lvlText w:val=""/>
+      <w:lvlJc w:val="left"/>
+      <w:pPr>
+        <w:tabs>
+          <w:tab w:val="num" w:pos="2880"/>
+        </w:tabs>
+        <w:ind w:left="2880" w:hanging="360"/>
+      </w:pPr>
+      <w:rPr>
+        <w:rFonts w:ascii="Symbol" w:hAnsi="Symbol" w:cs="Symbol" w:hint="default"/>
+        <w:rFonts w:cs="OpenSymbol"/>
+      </w:rPr>
+    </w:lvl>
+    <w:lvl w:ilvl="7">
+      <w:start w:val="1"/>
+      <w:numFmt w:val="bullet"/>
+      <w:lvlText w:val="◦"/>
+      <w:lvlJc w:val="left"/>
+      <w:pPr>
+        <w:tabs>
+          <w:tab w:val="num" w:pos="3240"/>
+        </w:tabs>
+        <w:ind w:left="3240" w:hanging="360"/>
+      </w:pPr>
+      <w:rPr>
+        <w:rFonts w:ascii="OpenSymbol" w:hAnsi="OpenSymbol" w:cs="OpenSymbol" w:hint="default"/>
+        <w:rFonts w:cs="OpenSymbol"/>
+      </w:rPr>
+    </w:lvl>
+    <w:lvl w:ilvl="8">
+      <w:start w:val="1"/>
+      <w:numFmt w:val="bullet"/>
+      <w:lvlText w:val="▪"/>
+      <w:lvlJc w:val="left"/>
+      <w:pPr>
+        <w:tabs>
+          <w:tab w:val="num" w:pos="3600"/>
+        </w:tabs>
+        <w:ind w:left="3600" w:hanging="360"/>
+      </w:pPr>
+      <w:rPr>
+        <w:rFonts w:ascii="OpenSymbol" w:hAnsi="OpenSymbol" w:cs="OpenSymbol" w:hint="default"/>
+        <w:rFonts w:cs="OpenSymbol"/>
+      </w:rPr>
+    </w:lvl>
+  </w:abstractNum>
+  <w:abstractNum w:abstractNumId="7">
+    <w:lvl w:ilvl="0">
+      <w:start w:val="1"/>
       <w:numFmt w:val="none"/>
       <w:suff w:val="nothing"/>
       <w:lvlText w:val=""/>
@@ -4607,6 +6022,9 @@
   </w:num>
   <w:num w:numId="6">
     <w:abstractNumId w:val="6"/>
+  </w:num>
+  <w:num w:numId="7">
+    <w:abstractNumId w:val="7"/>
   </w:num>
 </w:numbering>
 </file>
@@ -6070,6 +7488,981 @@
       <w:rFonts w:cs="OpenSymbol"/>
     </w:rPr>
   </w:style>
+  <w:style w:type="character" w:styleId="ListLabel136">
+    <w:name w:val="ListLabel 136"/>
+    <w:qFormat/>
+    <w:rPr>
+      <w:rFonts w:cs="OpenSymbol"/>
+      <w:b w:val="false"/>
+      <w:sz w:val="24"/>
+    </w:rPr>
+  </w:style>
+  <w:style w:type="character" w:styleId="ListLabel137">
+    <w:name w:val="ListLabel 137"/>
+    <w:qFormat/>
+    <w:rPr>
+      <w:rFonts w:cs="OpenSymbol"/>
+    </w:rPr>
+  </w:style>
+  <w:style w:type="character" w:styleId="ListLabel138">
+    <w:name w:val="ListLabel 138"/>
+    <w:qFormat/>
+    <w:rPr>
+      <w:rFonts w:cs="OpenSymbol"/>
+    </w:rPr>
+  </w:style>
+  <w:style w:type="character" w:styleId="ListLabel139">
+    <w:name w:val="ListLabel 139"/>
+    <w:qFormat/>
+    <w:rPr>
+      <w:rFonts w:cs="OpenSymbol"/>
+    </w:rPr>
+  </w:style>
+  <w:style w:type="character" w:styleId="ListLabel140">
+    <w:name w:val="ListLabel 140"/>
+    <w:qFormat/>
+    <w:rPr>
+      <w:rFonts w:cs="OpenSymbol"/>
+    </w:rPr>
+  </w:style>
+  <w:style w:type="character" w:styleId="ListLabel141">
+    <w:name w:val="ListLabel 141"/>
+    <w:qFormat/>
+    <w:rPr>
+      <w:rFonts w:cs="OpenSymbol"/>
+    </w:rPr>
+  </w:style>
+  <w:style w:type="character" w:styleId="ListLabel142">
+    <w:name w:val="ListLabel 142"/>
+    <w:qFormat/>
+    <w:rPr>
+      <w:rFonts w:cs="OpenSymbol"/>
+    </w:rPr>
+  </w:style>
+  <w:style w:type="character" w:styleId="ListLabel143">
+    <w:name w:val="ListLabel 143"/>
+    <w:qFormat/>
+    <w:rPr>
+      <w:rFonts w:cs="OpenSymbol"/>
+    </w:rPr>
+  </w:style>
+  <w:style w:type="character" w:styleId="ListLabel144">
+    <w:name w:val="ListLabel 144"/>
+    <w:qFormat/>
+    <w:rPr>
+      <w:rFonts w:cs="OpenSymbol"/>
+    </w:rPr>
+  </w:style>
+  <w:style w:type="character" w:styleId="ListLabel145">
+    <w:name w:val="ListLabel 145"/>
+    <w:qFormat/>
+    <w:rPr>
+      <w:rFonts w:cs="OpenSymbol"/>
+      <w:b w:val="false"/>
+      <w:sz w:val="24"/>
+    </w:rPr>
+  </w:style>
+  <w:style w:type="character" w:styleId="ListLabel146">
+    <w:name w:val="ListLabel 146"/>
+    <w:qFormat/>
+    <w:rPr>
+      <w:rFonts w:cs="OpenSymbol"/>
+    </w:rPr>
+  </w:style>
+  <w:style w:type="character" w:styleId="ListLabel147">
+    <w:name w:val="ListLabel 147"/>
+    <w:qFormat/>
+    <w:rPr>
+      <w:rFonts w:cs="OpenSymbol"/>
+    </w:rPr>
+  </w:style>
+  <w:style w:type="character" w:styleId="ListLabel148">
+    <w:name w:val="ListLabel 148"/>
+    <w:qFormat/>
+    <w:rPr>
+      <w:rFonts w:cs="OpenSymbol"/>
+    </w:rPr>
+  </w:style>
+  <w:style w:type="character" w:styleId="ListLabel149">
+    <w:name w:val="ListLabel 149"/>
+    <w:qFormat/>
+    <w:rPr>
+      <w:rFonts w:cs="OpenSymbol"/>
+    </w:rPr>
+  </w:style>
+  <w:style w:type="character" w:styleId="ListLabel150">
+    <w:name w:val="ListLabel 150"/>
+    <w:qFormat/>
+    <w:rPr>
+      <w:rFonts w:cs="OpenSymbol"/>
+    </w:rPr>
+  </w:style>
+  <w:style w:type="character" w:styleId="ListLabel151">
+    <w:name w:val="ListLabel 151"/>
+    <w:qFormat/>
+    <w:rPr>
+      <w:rFonts w:cs="OpenSymbol"/>
+    </w:rPr>
+  </w:style>
+  <w:style w:type="character" w:styleId="ListLabel152">
+    <w:name w:val="ListLabel 152"/>
+    <w:qFormat/>
+    <w:rPr>
+      <w:rFonts w:cs="OpenSymbol"/>
+    </w:rPr>
+  </w:style>
+  <w:style w:type="character" w:styleId="ListLabel153">
+    <w:name w:val="ListLabel 153"/>
+    <w:qFormat/>
+    <w:rPr>
+      <w:rFonts w:cs="OpenSymbol"/>
+    </w:rPr>
+  </w:style>
+  <w:style w:type="character" w:styleId="ListLabel154">
+    <w:name w:val="ListLabel 154"/>
+    <w:qFormat/>
+    <w:rPr>
+      <w:rFonts w:cs="OpenSymbol"/>
+      <w:b w:val="false"/>
+      <w:sz w:val="24"/>
+    </w:rPr>
+  </w:style>
+  <w:style w:type="character" w:styleId="ListLabel155">
+    <w:name w:val="ListLabel 155"/>
+    <w:qFormat/>
+    <w:rPr>
+      <w:rFonts w:cs="OpenSymbol"/>
+    </w:rPr>
+  </w:style>
+  <w:style w:type="character" w:styleId="ListLabel156">
+    <w:name w:val="ListLabel 156"/>
+    <w:qFormat/>
+    <w:rPr>
+      <w:rFonts w:cs="OpenSymbol"/>
+    </w:rPr>
+  </w:style>
+  <w:style w:type="character" w:styleId="ListLabel157">
+    <w:name w:val="ListLabel 157"/>
+    <w:qFormat/>
+    <w:rPr>
+      <w:rFonts w:cs="OpenSymbol"/>
+    </w:rPr>
+  </w:style>
+  <w:style w:type="character" w:styleId="ListLabel158">
+    <w:name w:val="ListLabel 158"/>
+    <w:qFormat/>
+    <w:rPr>
+      <w:rFonts w:cs="OpenSymbol"/>
+    </w:rPr>
+  </w:style>
+  <w:style w:type="character" w:styleId="ListLabel159">
+    <w:name w:val="ListLabel 159"/>
+    <w:qFormat/>
+    <w:rPr>
+      <w:rFonts w:cs="OpenSymbol"/>
+    </w:rPr>
+  </w:style>
+  <w:style w:type="character" w:styleId="ListLabel160">
+    <w:name w:val="ListLabel 160"/>
+    <w:qFormat/>
+    <w:rPr>
+      <w:rFonts w:cs="OpenSymbol"/>
+    </w:rPr>
+  </w:style>
+  <w:style w:type="character" w:styleId="ListLabel161">
+    <w:name w:val="ListLabel 161"/>
+    <w:qFormat/>
+    <w:rPr>
+      <w:rFonts w:cs="OpenSymbol"/>
+    </w:rPr>
+  </w:style>
+  <w:style w:type="character" w:styleId="ListLabel162">
+    <w:name w:val="ListLabel 162"/>
+    <w:qFormat/>
+    <w:rPr>
+      <w:rFonts w:cs="OpenSymbol"/>
+    </w:rPr>
+  </w:style>
+  <w:style w:type="character" w:styleId="ListLabel163">
+    <w:name w:val="ListLabel 163"/>
+    <w:qFormat/>
+    <w:rPr>
+      <w:rFonts w:cs="OpenSymbol"/>
+      <w:b w:val="false"/>
+      <w:sz w:val="24"/>
+    </w:rPr>
+  </w:style>
+  <w:style w:type="character" w:styleId="ListLabel164">
+    <w:name w:val="ListLabel 164"/>
+    <w:qFormat/>
+    <w:rPr>
+      <w:rFonts w:cs="OpenSymbol"/>
+    </w:rPr>
+  </w:style>
+  <w:style w:type="character" w:styleId="ListLabel165">
+    <w:name w:val="ListLabel 165"/>
+    <w:qFormat/>
+    <w:rPr>
+      <w:rFonts w:cs="OpenSymbol"/>
+    </w:rPr>
+  </w:style>
+  <w:style w:type="character" w:styleId="ListLabel166">
+    <w:name w:val="ListLabel 166"/>
+    <w:qFormat/>
+    <w:rPr>
+      <w:rFonts w:cs="OpenSymbol"/>
+    </w:rPr>
+  </w:style>
+  <w:style w:type="character" w:styleId="ListLabel167">
+    <w:name w:val="ListLabel 167"/>
+    <w:qFormat/>
+    <w:rPr>
+      <w:rFonts w:cs="OpenSymbol"/>
+    </w:rPr>
+  </w:style>
+  <w:style w:type="character" w:styleId="ListLabel168">
+    <w:name w:val="ListLabel 168"/>
+    <w:qFormat/>
+    <w:rPr>
+      <w:rFonts w:cs="OpenSymbol"/>
+    </w:rPr>
+  </w:style>
+  <w:style w:type="character" w:styleId="ListLabel169">
+    <w:name w:val="ListLabel 169"/>
+    <w:qFormat/>
+    <w:rPr>
+      <w:rFonts w:cs="OpenSymbol"/>
+    </w:rPr>
+  </w:style>
+  <w:style w:type="character" w:styleId="ListLabel170">
+    <w:name w:val="ListLabel 170"/>
+    <w:qFormat/>
+    <w:rPr>
+      <w:rFonts w:cs="OpenSymbol"/>
+    </w:rPr>
+  </w:style>
+  <w:style w:type="character" w:styleId="ListLabel171">
+    <w:name w:val="ListLabel 171"/>
+    <w:qFormat/>
+    <w:rPr>
+      <w:rFonts w:cs="OpenSymbol"/>
+    </w:rPr>
+  </w:style>
+  <w:style w:type="character" w:styleId="ListLabel172">
+    <w:name w:val="ListLabel 172"/>
+    <w:qFormat/>
+    <w:rPr>
+      <w:rFonts w:cs="OpenSymbol"/>
+      <w:b w:val="false"/>
+      <w:sz w:val="21"/>
+    </w:rPr>
+  </w:style>
+  <w:style w:type="character" w:styleId="ListLabel173">
+    <w:name w:val="ListLabel 173"/>
+    <w:qFormat/>
+    <w:rPr>
+      <w:rFonts w:cs="OpenSymbol"/>
+    </w:rPr>
+  </w:style>
+  <w:style w:type="character" w:styleId="ListLabel174">
+    <w:name w:val="ListLabel 174"/>
+    <w:qFormat/>
+    <w:rPr>
+      <w:rFonts w:cs="OpenSymbol"/>
+    </w:rPr>
+  </w:style>
+  <w:style w:type="character" w:styleId="ListLabel175">
+    <w:name w:val="ListLabel 175"/>
+    <w:qFormat/>
+    <w:rPr>
+      <w:rFonts w:cs="OpenSymbol"/>
+    </w:rPr>
+  </w:style>
+  <w:style w:type="character" w:styleId="ListLabel176">
+    <w:name w:val="ListLabel 176"/>
+    <w:qFormat/>
+    <w:rPr>
+      <w:rFonts w:cs="OpenSymbol"/>
+    </w:rPr>
+  </w:style>
+  <w:style w:type="character" w:styleId="ListLabel177">
+    <w:name w:val="ListLabel 177"/>
+    <w:qFormat/>
+    <w:rPr>
+      <w:rFonts w:cs="OpenSymbol"/>
+    </w:rPr>
+  </w:style>
+  <w:style w:type="character" w:styleId="ListLabel178">
+    <w:name w:val="ListLabel 178"/>
+    <w:qFormat/>
+    <w:rPr>
+      <w:rFonts w:cs="OpenSymbol"/>
+    </w:rPr>
+  </w:style>
+  <w:style w:type="character" w:styleId="ListLabel179">
+    <w:name w:val="ListLabel 179"/>
+    <w:qFormat/>
+    <w:rPr>
+      <w:rFonts w:cs="OpenSymbol"/>
+    </w:rPr>
+  </w:style>
+  <w:style w:type="character" w:styleId="ListLabel180">
+    <w:name w:val="ListLabel 180"/>
+    <w:qFormat/>
+    <w:rPr>
+      <w:rFonts w:cs="OpenSymbol"/>
+    </w:rPr>
+  </w:style>
+  <w:style w:type="character" w:styleId="ListLabel181">
+    <w:name w:val="ListLabel 181"/>
+    <w:qFormat/>
+    <w:rPr>
+      <w:rFonts w:cs="OpenSymbol"/>
+      <w:b w:val="false"/>
+      <w:sz w:val="24"/>
+    </w:rPr>
+  </w:style>
+  <w:style w:type="character" w:styleId="ListLabel182">
+    <w:name w:val="ListLabel 182"/>
+    <w:qFormat/>
+    <w:rPr>
+      <w:rFonts w:cs="OpenSymbol"/>
+    </w:rPr>
+  </w:style>
+  <w:style w:type="character" w:styleId="ListLabel183">
+    <w:name w:val="ListLabel 183"/>
+    <w:qFormat/>
+    <w:rPr>
+      <w:rFonts w:cs="OpenSymbol"/>
+    </w:rPr>
+  </w:style>
+  <w:style w:type="character" w:styleId="ListLabel184">
+    <w:name w:val="ListLabel 184"/>
+    <w:qFormat/>
+    <w:rPr>
+      <w:rFonts w:cs="OpenSymbol"/>
+    </w:rPr>
+  </w:style>
+  <w:style w:type="character" w:styleId="ListLabel185">
+    <w:name w:val="ListLabel 185"/>
+    <w:qFormat/>
+    <w:rPr>
+      <w:rFonts w:cs="OpenSymbol"/>
+    </w:rPr>
+  </w:style>
+  <w:style w:type="character" w:styleId="ListLabel186">
+    <w:name w:val="ListLabel 186"/>
+    <w:qFormat/>
+    <w:rPr>
+      <w:rFonts w:cs="OpenSymbol"/>
+    </w:rPr>
+  </w:style>
+  <w:style w:type="character" w:styleId="ListLabel187">
+    <w:name w:val="ListLabel 187"/>
+    <w:qFormat/>
+    <w:rPr>
+      <w:rFonts w:cs="OpenSymbol"/>
+    </w:rPr>
+  </w:style>
+  <w:style w:type="character" w:styleId="ListLabel188">
+    <w:name w:val="ListLabel 188"/>
+    <w:qFormat/>
+    <w:rPr>
+      <w:rFonts w:cs="OpenSymbol"/>
+    </w:rPr>
+  </w:style>
+  <w:style w:type="character" w:styleId="ListLabel189">
+    <w:name w:val="ListLabel 189"/>
+    <w:qFormat/>
+    <w:rPr>
+      <w:rFonts w:cs="OpenSymbol"/>
+    </w:rPr>
+  </w:style>
+  <w:style w:type="character" w:styleId="ListLabel190">
+    <w:name w:val="ListLabel 190"/>
+    <w:qFormat/>
+    <w:rPr>
+      <w:rFonts w:cs="OpenSymbol"/>
+      <w:b w:val="false"/>
+      <w:sz w:val="24"/>
+    </w:rPr>
+  </w:style>
+  <w:style w:type="character" w:styleId="ListLabel191">
+    <w:name w:val="ListLabel 191"/>
+    <w:qFormat/>
+    <w:rPr>
+      <w:rFonts w:cs="OpenSymbol"/>
+    </w:rPr>
+  </w:style>
+  <w:style w:type="character" w:styleId="ListLabel192">
+    <w:name w:val="ListLabel 192"/>
+    <w:qFormat/>
+    <w:rPr>
+      <w:rFonts w:cs="OpenSymbol"/>
+    </w:rPr>
+  </w:style>
+  <w:style w:type="character" w:styleId="ListLabel193">
+    <w:name w:val="ListLabel 193"/>
+    <w:qFormat/>
+    <w:rPr>
+      <w:rFonts w:cs="OpenSymbol"/>
+    </w:rPr>
+  </w:style>
+  <w:style w:type="character" w:styleId="ListLabel194">
+    <w:name w:val="ListLabel 194"/>
+    <w:qFormat/>
+    <w:rPr>
+      <w:rFonts w:cs="OpenSymbol"/>
+    </w:rPr>
+  </w:style>
+  <w:style w:type="character" w:styleId="ListLabel195">
+    <w:name w:val="ListLabel 195"/>
+    <w:qFormat/>
+    <w:rPr>
+      <w:rFonts w:cs="OpenSymbol"/>
+    </w:rPr>
+  </w:style>
+  <w:style w:type="character" w:styleId="ListLabel196">
+    <w:name w:val="ListLabel 196"/>
+    <w:qFormat/>
+    <w:rPr>
+      <w:rFonts w:cs="OpenSymbol"/>
+    </w:rPr>
+  </w:style>
+  <w:style w:type="character" w:styleId="ListLabel197">
+    <w:name w:val="ListLabel 197"/>
+    <w:qFormat/>
+    <w:rPr>
+      <w:rFonts w:cs="OpenSymbol"/>
+    </w:rPr>
+  </w:style>
+  <w:style w:type="character" w:styleId="ListLabel198">
+    <w:name w:val="ListLabel 198"/>
+    <w:qFormat/>
+    <w:rPr>
+      <w:rFonts w:cs="OpenSymbol"/>
+    </w:rPr>
+  </w:style>
+  <w:style w:type="character" w:styleId="ListLabel199">
+    <w:name w:val="ListLabel 199"/>
+    <w:qFormat/>
+    <w:rPr>
+      <w:rFonts w:cs="OpenSymbol"/>
+      <w:b w:val="false"/>
+      <w:sz w:val="24"/>
+    </w:rPr>
+  </w:style>
+  <w:style w:type="character" w:styleId="ListLabel200">
+    <w:name w:val="ListLabel 200"/>
+    <w:qFormat/>
+    <w:rPr>
+      <w:rFonts w:cs="OpenSymbol"/>
+    </w:rPr>
+  </w:style>
+  <w:style w:type="character" w:styleId="ListLabel201">
+    <w:name w:val="ListLabel 201"/>
+    <w:qFormat/>
+    <w:rPr>
+      <w:rFonts w:cs="OpenSymbol"/>
+    </w:rPr>
+  </w:style>
+  <w:style w:type="character" w:styleId="ListLabel202">
+    <w:name w:val="ListLabel 202"/>
+    <w:qFormat/>
+    <w:rPr>
+      <w:rFonts w:cs="OpenSymbol"/>
+    </w:rPr>
+  </w:style>
+  <w:style w:type="character" w:styleId="ListLabel203">
+    <w:name w:val="ListLabel 203"/>
+    <w:qFormat/>
+    <w:rPr>
+      <w:rFonts w:cs="OpenSymbol"/>
+    </w:rPr>
+  </w:style>
+  <w:style w:type="character" w:styleId="ListLabel204">
+    <w:name w:val="ListLabel 204"/>
+    <w:qFormat/>
+    <w:rPr>
+      <w:rFonts w:cs="OpenSymbol"/>
+    </w:rPr>
+  </w:style>
+  <w:style w:type="character" w:styleId="ListLabel205">
+    <w:name w:val="ListLabel 205"/>
+    <w:qFormat/>
+    <w:rPr>
+      <w:rFonts w:cs="OpenSymbol"/>
+    </w:rPr>
+  </w:style>
+  <w:style w:type="character" w:styleId="ListLabel206">
+    <w:name w:val="ListLabel 206"/>
+    <w:qFormat/>
+    <w:rPr>
+      <w:rFonts w:cs="OpenSymbol"/>
+    </w:rPr>
+  </w:style>
+  <w:style w:type="character" w:styleId="ListLabel207">
+    <w:name w:val="ListLabel 207"/>
+    <w:qFormat/>
+    <w:rPr>
+      <w:rFonts w:cs="OpenSymbol"/>
+    </w:rPr>
+  </w:style>
+  <w:style w:type="character" w:styleId="ListLabel208">
+    <w:name w:val="ListLabel 208"/>
+    <w:qFormat/>
+    <w:rPr>
+      <w:rFonts w:cs="OpenSymbol"/>
+      <w:b w:val="false"/>
+      <w:sz w:val="24"/>
+    </w:rPr>
+  </w:style>
+  <w:style w:type="character" w:styleId="ListLabel209">
+    <w:name w:val="ListLabel 209"/>
+    <w:qFormat/>
+    <w:rPr>
+      <w:rFonts w:cs="OpenSymbol"/>
+    </w:rPr>
+  </w:style>
+  <w:style w:type="character" w:styleId="ListLabel210">
+    <w:name w:val="ListLabel 210"/>
+    <w:qFormat/>
+    <w:rPr>
+      <w:rFonts w:cs="OpenSymbol"/>
+    </w:rPr>
+  </w:style>
+  <w:style w:type="character" w:styleId="ListLabel211">
+    <w:name w:val="ListLabel 211"/>
+    <w:qFormat/>
+    <w:rPr>
+      <w:rFonts w:cs="OpenSymbol"/>
+    </w:rPr>
+  </w:style>
+  <w:style w:type="character" w:styleId="ListLabel212">
+    <w:name w:val="ListLabel 212"/>
+    <w:qFormat/>
+    <w:rPr>
+      <w:rFonts w:cs="OpenSymbol"/>
+    </w:rPr>
+  </w:style>
+  <w:style w:type="character" w:styleId="ListLabel213">
+    <w:name w:val="ListLabel 213"/>
+    <w:qFormat/>
+    <w:rPr>
+      <w:rFonts w:cs="OpenSymbol"/>
+    </w:rPr>
+  </w:style>
+  <w:style w:type="character" w:styleId="ListLabel214">
+    <w:name w:val="ListLabel 214"/>
+    <w:qFormat/>
+    <w:rPr>
+      <w:rFonts w:cs="OpenSymbol"/>
+    </w:rPr>
+  </w:style>
+  <w:style w:type="character" w:styleId="ListLabel215">
+    <w:name w:val="ListLabel 215"/>
+    <w:qFormat/>
+    <w:rPr>
+      <w:rFonts w:cs="OpenSymbol"/>
+    </w:rPr>
+  </w:style>
+  <w:style w:type="character" w:styleId="ListLabel216">
+    <w:name w:val="ListLabel 216"/>
+    <w:qFormat/>
+    <w:rPr>
+      <w:rFonts w:cs="OpenSymbol"/>
+    </w:rPr>
+  </w:style>
+  <w:style w:type="character" w:styleId="ListLabel217">
+    <w:name w:val="ListLabel 217"/>
+    <w:qFormat/>
+    <w:rPr>
+      <w:rFonts w:cs="OpenSymbol"/>
+      <w:b w:val="false"/>
+      <w:sz w:val="21"/>
+    </w:rPr>
+  </w:style>
+  <w:style w:type="character" w:styleId="ListLabel218">
+    <w:name w:val="ListLabel 218"/>
+    <w:qFormat/>
+    <w:rPr>
+      <w:rFonts w:cs="OpenSymbol"/>
+    </w:rPr>
+  </w:style>
+  <w:style w:type="character" w:styleId="ListLabel219">
+    <w:name w:val="ListLabel 219"/>
+    <w:qFormat/>
+    <w:rPr>
+      <w:rFonts w:cs="OpenSymbol"/>
+    </w:rPr>
+  </w:style>
+  <w:style w:type="character" w:styleId="ListLabel220">
+    <w:name w:val="ListLabel 220"/>
+    <w:qFormat/>
+    <w:rPr>
+      <w:rFonts w:cs="OpenSymbol"/>
+    </w:rPr>
+  </w:style>
+  <w:style w:type="character" w:styleId="ListLabel221">
+    <w:name w:val="ListLabel 221"/>
+    <w:qFormat/>
+    <w:rPr>
+      <w:rFonts w:cs="OpenSymbol"/>
+    </w:rPr>
+  </w:style>
+  <w:style w:type="character" w:styleId="ListLabel222">
+    <w:name w:val="ListLabel 222"/>
+    <w:qFormat/>
+    <w:rPr>
+      <w:rFonts w:cs="OpenSymbol"/>
+    </w:rPr>
+  </w:style>
+  <w:style w:type="character" w:styleId="ListLabel223">
+    <w:name w:val="ListLabel 223"/>
+    <w:qFormat/>
+    <w:rPr>
+      <w:rFonts w:cs="OpenSymbol"/>
+    </w:rPr>
+  </w:style>
+  <w:style w:type="character" w:styleId="ListLabel224">
+    <w:name w:val="ListLabel 224"/>
+    <w:qFormat/>
+    <w:rPr>
+      <w:rFonts w:cs="OpenSymbol"/>
+    </w:rPr>
+  </w:style>
+  <w:style w:type="character" w:styleId="ListLabel225">
+    <w:name w:val="ListLabel 225"/>
+    <w:qFormat/>
+    <w:rPr>
+      <w:rFonts w:cs="OpenSymbol"/>
+    </w:rPr>
+  </w:style>
+  <w:style w:type="character" w:styleId="ListLabel226">
+    <w:name w:val="ListLabel 226"/>
+    <w:qFormat/>
+    <w:rPr>
+      <w:rFonts w:cs="OpenSymbol"/>
+      <w:b w:val="false"/>
+      <w:sz w:val="24"/>
+    </w:rPr>
+  </w:style>
+  <w:style w:type="character" w:styleId="ListLabel227">
+    <w:name w:val="ListLabel 227"/>
+    <w:qFormat/>
+    <w:rPr>
+      <w:rFonts w:cs="OpenSymbol"/>
+    </w:rPr>
+  </w:style>
+  <w:style w:type="character" w:styleId="ListLabel228">
+    <w:name w:val="ListLabel 228"/>
+    <w:qFormat/>
+    <w:rPr>
+      <w:rFonts w:cs="OpenSymbol"/>
+    </w:rPr>
+  </w:style>
+  <w:style w:type="character" w:styleId="ListLabel229">
+    <w:name w:val="ListLabel 229"/>
+    <w:qFormat/>
+    <w:rPr>
+      <w:rFonts w:cs="OpenSymbol"/>
+    </w:rPr>
+  </w:style>
+  <w:style w:type="character" w:styleId="ListLabel230">
+    <w:name w:val="ListLabel 230"/>
+    <w:qFormat/>
+    <w:rPr>
+      <w:rFonts w:cs="OpenSymbol"/>
+    </w:rPr>
+  </w:style>
+  <w:style w:type="character" w:styleId="ListLabel231">
+    <w:name w:val="ListLabel 231"/>
+    <w:qFormat/>
+    <w:rPr>
+      <w:rFonts w:cs="OpenSymbol"/>
+    </w:rPr>
+  </w:style>
+  <w:style w:type="character" w:styleId="ListLabel232">
+    <w:name w:val="ListLabel 232"/>
+    <w:qFormat/>
+    <w:rPr>
+      <w:rFonts w:cs="OpenSymbol"/>
+    </w:rPr>
+  </w:style>
+  <w:style w:type="character" w:styleId="ListLabel233">
+    <w:name w:val="ListLabel 233"/>
+    <w:qFormat/>
+    <w:rPr>
+      <w:rFonts w:cs="OpenSymbol"/>
+    </w:rPr>
+  </w:style>
+  <w:style w:type="character" w:styleId="ListLabel234">
+    <w:name w:val="ListLabel 234"/>
+    <w:qFormat/>
+    <w:rPr>
+      <w:rFonts w:cs="OpenSymbol"/>
+    </w:rPr>
+  </w:style>
+  <w:style w:type="character" w:styleId="ListLabel235">
+    <w:name w:val="ListLabel 235"/>
+    <w:qFormat/>
+    <w:rPr>
+      <w:rFonts w:cs="OpenSymbol"/>
+      <w:b w:val="false"/>
+      <w:sz w:val="24"/>
+    </w:rPr>
+  </w:style>
+  <w:style w:type="character" w:styleId="ListLabel236">
+    <w:name w:val="ListLabel 236"/>
+    <w:qFormat/>
+    <w:rPr>
+      <w:rFonts w:cs="OpenSymbol"/>
+    </w:rPr>
+  </w:style>
+  <w:style w:type="character" w:styleId="ListLabel237">
+    <w:name w:val="ListLabel 237"/>
+    <w:qFormat/>
+    <w:rPr>
+      <w:rFonts w:cs="OpenSymbol"/>
+    </w:rPr>
+  </w:style>
+  <w:style w:type="character" w:styleId="ListLabel238">
+    <w:name w:val="ListLabel 238"/>
+    <w:qFormat/>
+    <w:rPr>
+      <w:rFonts w:cs="OpenSymbol"/>
+    </w:rPr>
+  </w:style>
+  <w:style w:type="character" w:styleId="ListLabel239">
+    <w:name w:val="ListLabel 239"/>
+    <w:qFormat/>
+    <w:rPr>
+      <w:rFonts w:cs="OpenSymbol"/>
+    </w:rPr>
+  </w:style>
+  <w:style w:type="character" w:styleId="ListLabel240">
+    <w:name w:val="ListLabel 240"/>
+    <w:qFormat/>
+    <w:rPr>
+      <w:rFonts w:cs="OpenSymbol"/>
+    </w:rPr>
+  </w:style>
+  <w:style w:type="character" w:styleId="ListLabel241">
+    <w:name w:val="ListLabel 241"/>
+    <w:qFormat/>
+    <w:rPr>
+      <w:rFonts w:cs="OpenSymbol"/>
+    </w:rPr>
+  </w:style>
+  <w:style w:type="character" w:styleId="ListLabel242">
+    <w:name w:val="ListLabel 242"/>
+    <w:qFormat/>
+    <w:rPr>
+      <w:rFonts w:cs="OpenSymbol"/>
+    </w:rPr>
+  </w:style>
+  <w:style w:type="character" w:styleId="ListLabel243">
+    <w:name w:val="ListLabel 243"/>
+    <w:qFormat/>
+    <w:rPr>
+      <w:rFonts w:cs="OpenSymbol"/>
+    </w:rPr>
+  </w:style>
+  <w:style w:type="character" w:styleId="ListLabel244">
+    <w:name w:val="ListLabel 244"/>
+    <w:qFormat/>
+    <w:rPr>
+      <w:rFonts w:cs="OpenSymbol"/>
+      <w:b w:val="false"/>
+      <w:sz w:val="24"/>
+    </w:rPr>
+  </w:style>
+  <w:style w:type="character" w:styleId="ListLabel245">
+    <w:name w:val="ListLabel 245"/>
+    <w:qFormat/>
+    <w:rPr>
+      <w:rFonts w:cs="OpenSymbol"/>
+    </w:rPr>
+  </w:style>
+  <w:style w:type="character" w:styleId="ListLabel246">
+    <w:name w:val="ListLabel 246"/>
+    <w:qFormat/>
+    <w:rPr>
+      <w:rFonts w:cs="OpenSymbol"/>
+    </w:rPr>
+  </w:style>
+  <w:style w:type="character" w:styleId="ListLabel247">
+    <w:name w:val="ListLabel 247"/>
+    <w:qFormat/>
+    <w:rPr>
+      <w:rFonts w:cs="OpenSymbol"/>
+    </w:rPr>
+  </w:style>
+  <w:style w:type="character" w:styleId="ListLabel248">
+    <w:name w:val="ListLabel 248"/>
+    <w:qFormat/>
+    <w:rPr>
+      <w:rFonts w:cs="OpenSymbol"/>
+    </w:rPr>
+  </w:style>
+  <w:style w:type="character" w:styleId="ListLabel249">
+    <w:name w:val="ListLabel 249"/>
+    <w:qFormat/>
+    <w:rPr>
+      <w:rFonts w:cs="OpenSymbol"/>
+    </w:rPr>
+  </w:style>
+  <w:style w:type="character" w:styleId="ListLabel250">
+    <w:name w:val="ListLabel 250"/>
+    <w:qFormat/>
+    <w:rPr>
+      <w:rFonts w:cs="OpenSymbol"/>
+    </w:rPr>
+  </w:style>
+  <w:style w:type="character" w:styleId="ListLabel251">
+    <w:name w:val="ListLabel 251"/>
+    <w:qFormat/>
+    <w:rPr>
+      <w:rFonts w:cs="OpenSymbol"/>
+    </w:rPr>
+  </w:style>
+  <w:style w:type="character" w:styleId="ListLabel252">
+    <w:name w:val="ListLabel 252"/>
+    <w:qFormat/>
+    <w:rPr>
+      <w:rFonts w:cs="OpenSymbol"/>
+    </w:rPr>
+  </w:style>
+  <w:style w:type="character" w:styleId="ListLabel253">
+    <w:name w:val="ListLabel 253"/>
+    <w:qFormat/>
+    <w:rPr>
+      <w:rFonts w:cs="OpenSymbol"/>
+      <w:b w:val="false"/>
+      <w:sz w:val="24"/>
+    </w:rPr>
+  </w:style>
+  <w:style w:type="character" w:styleId="ListLabel254">
+    <w:name w:val="ListLabel 254"/>
+    <w:qFormat/>
+    <w:rPr>
+      <w:rFonts w:cs="OpenSymbol"/>
+    </w:rPr>
+  </w:style>
+  <w:style w:type="character" w:styleId="ListLabel255">
+    <w:name w:val="ListLabel 255"/>
+    <w:qFormat/>
+    <w:rPr>
+      <w:rFonts w:cs="OpenSymbol"/>
+    </w:rPr>
+  </w:style>
+  <w:style w:type="character" w:styleId="ListLabel256">
+    <w:name w:val="ListLabel 256"/>
+    <w:qFormat/>
+    <w:rPr>
+      <w:rFonts w:cs="OpenSymbol"/>
+    </w:rPr>
+  </w:style>
+  <w:style w:type="character" w:styleId="ListLabel257">
+    <w:name w:val="ListLabel 257"/>
+    <w:qFormat/>
+    <w:rPr>
+      <w:rFonts w:cs="OpenSymbol"/>
+    </w:rPr>
+  </w:style>
+  <w:style w:type="character" w:styleId="ListLabel258">
+    <w:name w:val="ListLabel 258"/>
+    <w:qFormat/>
+    <w:rPr>
+      <w:rFonts w:cs="OpenSymbol"/>
+    </w:rPr>
+  </w:style>
+  <w:style w:type="character" w:styleId="ListLabel259">
+    <w:name w:val="ListLabel 259"/>
+    <w:qFormat/>
+    <w:rPr>
+      <w:rFonts w:cs="OpenSymbol"/>
+    </w:rPr>
+  </w:style>
+  <w:style w:type="character" w:styleId="ListLabel260">
+    <w:name w:val="ListLabel 260"/>
+    <w:qFormat/>
+    <w:rPr>
+      <w:rFonts w:cs="OpenSymbol"/>
+    </w:rPr>
+  </w:style>
+  <w:style w:type="character" w:styleId="ListLabel261">
+    <w:name w:val="ListLabel 261"/>
+    <w:qFormat/>
+    <w:rPr>
+      <w:rFonts w:cs="OpenSymbol"/>
+    </w:rPr>
+  </w:style>
+  <w:style w:type="character" w:styleId="ListLabel262">
+    <w:name w:val="ListLabel 262"/>
+    <w:qFormat/>
+    <w:rPr>
+      <w:rFonts w:cs="OpenSymbol"/>
+      <w:b w:val="false"/>
+      <w:sz w:val="21"/>
+    </w:rPr>
+  </w:style>
+  <w:style w:type="character" w:styleId="ListLabel263">
+    <w:name w:val="ListLabel 263"/>
+    <w:qFormat/>
+    <w:rPr>
+      <w:rFonts w:cs="OpenSymbol"/>
+    </w:rPr>
+  </w:style>
+  <w:style w:type="character" w:styleId="ListLabel264">
+    <w:name w:val="ListLabel 264"/>
+    <w:qFormat/>
+    <w:rPr>
+      <w:rFonts w:cs="OpenSymbol"/>
+    </w:rPr>
+  </w:style>
+  <w:style w:type="character" w:styleId="ListLabel265">
+    <w:name w:val="ListLabel 265"/>
+    <w:qFormat/>
+    <w:rPr>
+      <w:rFonts w:cs="OpenSymbol"/>
+    </w:rPr>
+  </w:style>
+  <w:style w:type="character" w:styleId="ListLabel266">
+    <w:name w:val="ListLabel 266"/>
+    <w:qFormat/>
+    <w:rPr>
+      <w:rFonts w:cs="OpenSymbol"/>
+    </w:rPr>
+  </w:style>
+  <w:style w:type="character" w:styleId="ListLabel267">
+    <w:name w:val="ListLabel 267"/>
+    <w:qFormat/>
+    <w:rPr>
+      <w:rFonts w:cs="OpenSymbol"/>
+    </w:rPr>
+  </w:style>
+  <w:style w:type="character" w:styleId="ListLabel268">
+    <w:name w:val="ListLabel 268"/>
+    <w:qFormat/>
+    <w:rPr>
+      <w:rFonts w:cs="OpenSymbol"/>
+    </w:rPr>
+  </w:style>
+  <w:style w:type="character" w:styleId="ListLabel269">
+    <w:name w:val="ListLabel 269"/>
+    <w:qFormat/>
+    <w:rPr>
+      <w:rFonts w:cs="OpenSymbol"/>
+    </w:rPr>
+  </w:style>
+  <w:style w:type="character" w:styleId="ListLabel270">
+    <w:name w:val="ListLabel 270"/>
+    <w:qFormat/>
+    <w:rPr>
+      <w:rFonts w:cs="OpenSymbol"/>
+    </w:rPr>
+  </w:style>
   <w:style w:type="paragraph" w:styleId="Heading">
     <w:name w:val="Heading"/>
     <w:basedOn w:val="Normal"/>
